--- a/REC2018 Invictus Report.docx
+++ b/REC2018 Invictus Report.docx
@@ -1,6 +1,6 @@
 
 <file path=word/document.xml><?xml version="1.0" encoding="utf-8"?>
-<w:document xmlns:wpc="http://schemas.microsoft.com/office/word/2010/wordprocessingCanvas" xmlns:cx="http://schemas.microsoft.com/office/drawing/2014/chartex" xmlns:cx1="http://schemas.microsoft.com/office/drawing/2015/9/8/chartex" xmlns:cx2="http://schemas.microsoft.com/office/drawing/2015/10/21/chartex" xmlns:cx3="http://schemas.microsoft.com/office/drawing/2016/5/9/chartex" xmlns:cx4="http://schemas.microsoft.com/office/drawing/2016/5/10/chartex" xmlns:cx5="http://schemas.microsoft.com/office/drawing/2016/5/11/chartex" xmlns:cx6="http://schemas.microsoft.com/office/drawing/2016/5/12/chartex" xmlns:cx7="http://schemas.microsoft.com/office/drawing/2016/5/13/chartex" xmlns:cx8="http://schemas.microsoft.com/office/drawing/2016/5/14/chartex" xmlns:mc="http://schemas.openxmlformats.org/markup-compatibility/2006" xmlns:aink="http://schemas.microsoft.com/office/drawing/2016/ink" xmlns:am3d="http://schemas.microsoft.com/office/drawing/2017/model3d" xmlns:o="urn:schemas-microsoft-com:office:office" xmlns:r="http://schemas.openxmlformats.org/officeDocument/2006/relationships" xmlns:m="http://schemas.openxmlformats.org/officeDocument/2006/math" xmlns:v="urn:schemas-microsoft-com:vml" xmlns:wp14="http://schemas.microsoft.com/office/word/2010/wordprocessingDrawing" xmlns:wp="http://schemas.openxmlformats.org/drawingml/2006/wordprocessingDrawing" xmlns:w10="urn:schemas-microsoft-com:office:word" xmlns:w="http://schemas.openxmlformats.org/wordprocessingml/2006/main" xmlns:w14="http://schemas.microsoft.com/office/word/2010/wordml" xmlns:w15="http://schemas.microsoft.com/office/word/2012/wordml" xmlns:w16cid="http://schemas.microsoft.com/office/word/2016/wordml/cid" xmlns:w16se="http://schemas.microsoft.com/office/word/2015/wordml/symex" xmlns:wpg="http://schemas.microsoft.com/office/word/2010/wordprocessingGroup" xmlns:wpi="http://schemas.microsoft.com/office/word/2010/wordprocessingInk" xmlns:wne="http://schemas.microsoft.com/office/word/2006/wordml" xmlns:wps="http://schemas.microsoft.com/office/word/2010/wordprocessingShape" mc:Ignorable="w14 w15 w16se w16cid wp14">
+<w:document xmlns:wpc="http://schemas.microsoft.com/office/word/2010/wordprocessingCanvas" xmlns:mc="http://schemas.openxmlformats.org/markup-compatibility/2006" xmlns:o="urn:schemas-microsoft-com:office:office" xmlns:r="http://schemas.openxmlformats.org/officeDocument/2006/relationships" xmlns:m="http://schemas.openxmlformats.org/officeDocument/2006/math" xmlns:v="urn:schemas-microsoft-com:vml" xmlns:wp14="http://schemas.microsoft.com/office/word/2010/wordprocessingDrawing" xmlns:wp="http://schemas.openxmlformats.org/drawingml/2006/wordprocessingDrawing" xmlns:w10="urn:schemas-microsoft-com:office:word" xmlns:w="http://schemas.openxmlformats.org/wordprocessingml/2006/main" xmlns:w14="http://schemas.microsoft.com/office/word/2010/wordml" xmlns:wpg="http://schemas.microsoft.com/office/word/2010/wordprocessingGroup" xmlns:wpi="http://schemas.microsoft.com/office/word/2010/wordprocessingInk" xmlns:wne="http://schemas.microsoft.com/office/word/2006/wordml" xmlns:wps="http://schemas.microsoft.com/office/word/2010/wordprocessingShape" mc:Ignorable="w14 wp14">
   <w:body>
     <w:p>
       <w:pPr>
@@ -92,7 +92,13 @@
         <w:rPr>
           <w:sz w:val="24"/>
         </w:rPr>
-        <w:t xml:space="preserve"> due to not having enough food to eat</w:t>
+        <w:t xml:space="preserve"> due to a lack of access to</w:t>
+      </w:r>
+      <w:r>
+        <w:rPr>
+          <w:sz w:val="24"/>
+        </w:rPr>
+        <w:t xml:space="preserve"> enough food to eat</w:t>
       </w:r>
       <w:r>
         <w:rPr>
@@ -104,13 +110,85 @@
         <w:rPr>
           <w:sz w:val="24"/>
         </w:rPr>
-        <w:t xml:space="preserve"> We devised a plan for a website to educate the homeless of food available for free near them regularly, and </w:t>
-      </w:r>
-      <w:r>
-        <w:rPr>
-          <w:sz w:val="24"/>
-        </w:rPr>
-        <w:t>other users to the vulnerability of homeless people.</w:t>
+        <w:t xml:space="preserve"> We devised </w:t>
+      </w:r>
+      <w:r>
+        <w:rPr>
+          <w:sz w:val="24"/>
+        </w:rPr>
+        <w:t xml:space="preserve">a plan for a website that will let </w:t>
+      </w:r>
+      <w:r>
+        <w:rPr>
+          <w:sz w:val="24"/>
+        </w:rPr>
+        <w:t>homeless</w:t>
+      </w:r>
+      <w:r>
+        <w:rPr>
+          <w:sz w:val="24"/>
+        </w:rPr>
+        <w:t xml:space="preserve"> people know about any </w:t>
+      </w:r>
+      <w:r>
+        <w:rPr>
+          <w:sz w:val="24"/>
+        </w:rPr>
+        <w:t>food</w:t>
+      </w:r>
+      <w:r>
+        <w:rPr>
+          <w:sz w:val="24"/>
+        </w:rPr>
+        <w:t xml:space="preserve"> that is</w:t>
+      </w:r>
+      <w:r>
+        <w:rPr>
+          <w:sz w:val="24"/>
+        </w:rPr>
+        <w:t xml:space="preserve"> available for free near them regularly</w:t>
+      </w:r>
+      <w:r>
+        <w:rPr>
+          <w:sz w:val="24"/>
+        </w:rPr>
+        <w:t>. It also helps inform</w:t>
+      </w:r>
+      <w:r>
+        <w:rPr>
+          <w:sz w:val="24"/>
+        </w:rPr>
+        <w:t xml:space="preserve"> </w:t>
+      </w:r>
+      <w:r>
+        <w:rPr>
+          <w:sz w:val="24"/>
+        </w:rPr>
+        <w:t xml:space="preserve">other users </w:t>
+      </w:r>
+      <w:r>
+        <w:rPr>
+          <w:sz w:val="24"/>
+        </w:rPr>
+        <w:t>of</w:t>
+      </w:r>
+      <w:r>
+        <w:rPr>
+          <w:sz w:val="24"/>
+        </w:rPr>
+        <w:t xml:space="preserve"> the vulnerability homeless people</w:t>
+      </w:r>
+      <w:r>
+        <w:rPr>
+          <w:sz w:val="24"/>
+        </w:rPr>
+        <w:t xml:space="preserve"> are left with due to malnutrition which leads to health problems</w:t>
+      </w:r>
+      <w:r>
+        <w:rPr>
+          <w:sz w:val="24"/>
+        </w:rPr>
+        <w:t>.</w:t>
       </w:r>
     </w:p>
     <w:p>
@@ -138,7 +216,33 @@
         <w:rPr>
           <w:sz w:val="24"/>
         </w:rPr>
-        <w:t xml:space="preserve">) would act like a “food locator”, showing places such as foodbanks and soup kitchens which would provide food on a regular basis. The website would also list local restaurants which instead of throwing out leftover food, would give that food to those who need it outside their restaurant after closing. These restaurants would be able to proudly display their charity to those in need, spreading the awareness and visibility of homeless people to regular customers. </w:t>
+        <w:t>) would act like a “food locator”, showing places such as foodbanks and soup kitchens which would provide food on a regular basis. Th</w:t>
+      </w:r>
+      <w:r>
+        <w:rPr>
+          <w:sz w:val="24"/>
+        </w:rPr>
+        <w:t>is</w:t>
+      </w:r>
+      <w:r>
+        <w:rPr>
+          <w:sz w:val="24"/>
+        </w:rPr>
+        <w:t xml:space="preserve"> website would also list local restaurants which instead of throwing out leftover </w:t>
+      </w:r>
+      <w:proofErr w:type="gramStart"/>
+      <w:r>
+        <w:rPr>
+          <w:sz w:val="24"/>
+        </w:rPr>
+        <w:t>food,</w:t>
+      </w:r>
+      <w:proofErr w:type="gramEnd"/>
+      <w:r>
+        <w:rPr>
+          <w:sz w:val="24"/>
+        </w:rPr>
+        <w:t xml:space="preserve"> would give that food to those who need it outside their restaurant after closing. These restaurants would be able to proudly display their charity to those in need, spreading the awareness and visibility of homeless people to regular customers. </w:t>
       </w:r>
     </w:p>
     <w:p>
@@ -152,7 +256,31 @@
         <w:rPr>
           <w:sz w:val="24"/>
         </w:rPr>
-        <w:t>The website would also contain information on needed nutritional information, such as how much vitamin C should be eaten in a week to avoid serious health issues. This information page also conta</w:t>
+        <w:t xml:space="preserve">The website </w:t>
+      </w:r>
+      <w:r>
+        <w:rPr>
+          <w:sz w:val="24"/>
+        </w:rPr>
+        <w:t>will</w:t>
+      </w:r>
+      <w:r>
+        <w:rPr>
+          <w:sz w:val="24"/>
+        </w:rPr>
+        <w:t xml:space="preserve"> also contain information on needed nutritional information, such as how much vitamin C should be eaten in a week to avoid serious health issues</w:t>
+      </w:r>
+      <w:r>
+        <w:rPr>
+          <w:sz w:val="24"/>
+        </w:rPr>
+        <w:t xml:space="preserve"> such as scurvy, which should no longer be an issue in our day and age</w:t>
+      </w:r>
+      <w:r>
+        <w:rPr>
+          <w:sz w:val="24"/>
+        </w:rPr>
+        <w:t>. This information page also conta</w:t>
       </w:r>
       <w:r>
         <w:rPr>
@@ -172,7 +300,33 @@
         <w:rPr>
           <w:sz w:val="24"/>
         </w:rPr>
-        <w:t xml:space="preserve">This website would be broken down into 3 parts to make, the first being the database which holds the location of the free food locations and accounts of the restaurant owners that partake in </w:t>
+        <w:t xml:space="preserve">This website </w:t>
+      </w:r>
+      <w:r>
+        <w:rPr>
+          <w:sz w:val="24"/>
+        </w:rPr>
+        <w:t>is broken down into 3 parts</w:t>
+      </w:r>
+      <w:r>
+        <w:rPr>
+          <w:sz w:val="24"/>
+        </w:rPr>
+        <w:t xml:space="preserve">, the first being the database which holds the location of the free food locations and accounts of the restaurant owners that </w:t>
+      </w:r>
+      <w:proofErr w:type="gramStart"/>
+      <w:r>
+        <w:rPr>
+          <w:sz w:val="24"/>
+        </w:rPr>
+        <w:t>partake</w:t>
+      </w:r>
+      <w:proofErr w:type="gramEnd"/>
+      <w:r>
+        <w:rPr>
+          <w:sz w:val="24"/>
+        </w:rPr>
+        <w:t xml:space="preserve"> in </w:t>
       </w:r>
       <w:proofErr w:type="spellStart"/>
       <w:r>
@@ -186,7 +340,67 @@
         <w:rPr>
           <w:sz w:val="24"/>
         </w:rPr>
-        <w:t xml:space="preserve">. These accounts can be used to verify a restaurant is really giving away leftovers regularly and allow them to change how frequently they give away their leftovers when they want to. The second part was the map interface, which required an API to display and the database to fill it with markers. The final part was the front-end display, which involved the user’s view of the web design and their navigation through it. Mahmoud and </w:t>
+        <w:t xml:space="preserve">. These accounts can be used to verify </w:t>
+      </w:r>
+      <w:r>
+        <w:rPr>
+          <w:sz w:val="24"/>
+        </w:rPr>
+        <w:t>whether</w:t>
+      </w:r>
+      <w:r>
+        <w:rPr>
+          <w:sz w:val="24"/>
+        </w:rPr>
+        <w:t xml:space="preserve"> restaurant is really giving away leftovers regularly and allow them to change how frequently they give away t</w:t>
+      </w:r>
+      <w:r>
+        <w:rPr>
+          <w:sz w:val="24"/>
+        </w:rPr>
+        <w:t>heir leftovers based on what they do have</w:t>
+      </w:r>
+      <w:r>
+        <w:rPr>
+          <w:sz w:val="24"/>
+        </w:rPr>
+        <w:t xml:space="preserve">. The second part </w:t>
+      </w:r>
+      <w:r>
+        <w:rPr>
+          <w:sz w:val="24"/>
+        </w:rPr>
+        <w:t>is</w:t>
+      </w:r>
+      <w:r>
+        <w:rPr>
+          <w:sz w:val="24"/>
+        </w:rPr>
+        <w:t xml:space="preserve"> the map interface, which required an API to display</w:t>
+      </w:r>
+      <w:r>
+        <w:rPr>
+          <w:sz w:val="24"/>
+        </w:rPr>
+        <w:t xml:space="preserve"> the map</w:t>
+      </w:r>
+      <w:r>
+        <w:rPr>
+          <w:sz w:val="24"/>
+        </w:rPr>
+        <w:t xml:space="preserve"> and the database to fill it with markers</w:t>
+      </w:r>
+      <w:r>
+        <w:rPr>
+          <w:sz w:val="24"/>
+        </w:rPr>
+        <w:t xml:space="preserve"> to be shown on the map</w:t>
+      </w:r>
+      <w:r>
+        <w:rPr>
+          <w:sz w:val="24"/>
+        </w:rPr>
+        <w:t xml:space="preserve">. The final part was the front-end display, which involved the user’s view of the web design and their navigation through it. Mahmoud and </w:t>
       </w:r>
       <w:proofErr w:type="spellStart"/>
       <w:r>
@@ -225,7 +439,6 @@
     </w:p>
     <w:p>
       <w:pPr>
-        <w:ind w:firstLine="720"/>
         <w:rPr>
           <w:sz w:val="24"/>
         </w:rPr>
@@ -233,15 +446,252 @@
     </w:p>
     <w:p>
       <w:pPr>
-        <w:ind w:firstLine="720"/>
-        <w:rPr>
-          <w:sz w:val="24"/>
-        </w:rPr>
-      </w:pPr>
+        <w:rPr>
+          <w:b/>
+          <w:sz w:val="32"/>
+        </w:rPr>
+      </w:pPr>
+      <w:r>
+        <w:rPr>
+          <w:b/>
+          <w:sz w:val="32"/>
+        </w:rPr>
+        <w:lastRenderedPageBreak/>
+        <w:t>Design Justification</w:t>
+      </w:r>
     </w:p>
     <w:p>
       <w:pPr>
         <w:rPr>
+          <w:sz w:val="24"/>
+        </w:rPr>
+      </w:pPr>
+      <w:r>
+        <w:rPr>
+          <w:sz w:val="24"/>
+        </w:rPr>
+        <w:tab/>
+        <w:t xml:space="preserve">We chose to deal with feeding the homeless </w:t>
+      </w:r>
+      <w:r>
+        <w:rPr>
+          <w:sz w:val="24"/>
+        </w:rPr>
+        <w:t>in order</w:t>
+      </w:r>
+      <w:r>
+        <w:rPr>
+          <w:sz w:val="24"/>
+        </w:rPr>
+        <w:t xml:space="preserve"> to help with health and nutrition, </w:t>
+      </w:r>
+      <w:r>
+        <w:rPr>
+          <w:sz w:val="24"/>
+        </w:rPr>
+        <w:t xml:space="preserve">as the overall </w:t>
+      </w:r>
+      <w:r>
+        <w:rPr>
+          <w:sz w:val="24"/>
+        </w:rPr>
+        <w:t xml:space="preserve">physical and mental </w:t>
+      </w:r>
+      <w:r>
+        <w:rPr>
+          <w:sz w:val="24"/>
+        </w:rPr>
+        <w:t>health of a well-fed individual is much better than those witho</w:t>
+      </w:r>
+      <w:r>
+        <w:rPr>
+          <w:sz w:val="24"/>
+        </w:rPr>
+        <w:t>ut food. By making this website</w:t>
+      </w:r>
+      <w:r>
+        <w:rPr>
+          <w:sz w:val="24"/>
+        </w:rPr>
+        <w:t xml:space="preserve"> we create a</w:t>
+      </w:r>
+      <w:r>
+        <w:rPr>
+          <w:sz w:val="24"/>
+        </w:rPr>
+        <w:t xml:space="preserve"> simple</w:t>
+      </w:r>
+      <w:r>
+        <w:rPr>
+          <w:sz w:val="24"/>
+        </w:rPr>
+        <w:t xml:space="preserve"> centralized information hub so that homeless people will be able to access a public computer and see all the places near them that offer food. The website would also allow all users to see the required nutrition to prevent serious health issues and raise awareness in the general public of the dire circumstances that homeless people face when</w:t>
+      </w:r>
+      <w:r>
+        <w:rPr>
+          <w:sz w:val="24"/>
+        </w:rPr>
+        <w:t xml:space="preserve"> not</w:t>
+      </w:r>
+      <w:r>
+        <w:rPr>
+          <w:sz w:val="24"/>
+        </w:rPr>
+        <w:t xml:space="preserve"> </w:t>
+      </w:r>
+      <w:r>
+        <w:rPr>
+          <w:sz w:val="24"/>
+        </w:rPr>
+        <w:t>receiving the</w:t>
+      </w:r>
+      <w:r>
+        <w:rPr>
+          <w:sz w:val="24"/>
+        </w:rPr>
+        <w:t xml:space="preserve"> proper nutrition</w:t>
+      </w:r>
+      <w:r>
+        <w:rPr>
+          <w:sz w:val="24"/>
+        </w:rPr>
+        <w:t xml:space="preserve"> they desperately need</w:t>
+      </w:r>
+      <w:r>
+        <w:rPr>
+          <w:sz w:val="24"/>
+        </w:rPr>
+        <w:t xml:space="preserve">. </w:t>
+      </w:r>
+      <w:r>
+        <w:rPr>
+          <w:sz w:val="24"/>
+        </w:rPr>
+        <w:t xml:space="preserve">In addition, having restaurants in the local area promote their charity by donating otherwise wasted food to </w:t>
+      </w:r>
+      <w:proofErr w:type="spellStart"/>
+      <w:r>
+        <w:rPr>
+          <w:sz w:val="24"/>
+        </w:rPr>
+        <w:t>FoodBack</w:t>
+      </w:r>
+      <w:proofErr w:type="spellEnd"/>
+      <w:r>
+        <w:rPr>
+          <w:sz w:val="24"/>
+        </w:rPr>
+        <w:t xml:space="preserve"> helps inform both the customers</w:t>
+      </w:r>
+      <w:r>
+        <w:rPr>
+          <w:sz w:val="24"/>
+        </w:rPr>
+        <w:t>, of the restaurants charity,</w:t>
+      </w:r>
+      <w:r>
+        <w:rPr>
+          <w:sz w:val="24"/>
+        </w:rPr>
+        <w:t xml:space="preserve"> and homeless</w:t>
+      </w:r>
+      <w:r>
+        <w:rPr>
+          <w:sz w:val="24"/>
+        </w:rPr>
+        <w:t xml:space="preserve"> of the opportunity to get a meal they need</w:t>
+      </w:r>
+      <w:r>
+        <w:rPr>
+          <w:sz w:val="24"/>
+        </w:rPr>
+        <w:t>. The customers and homeless would learn about a useful resource tha</w:t>
+      </w:r>
+      <w:r>
+        <w:rPr>
+          <w:sz w:val="24"/>
+        </w:rPr>
+        <w:t xml:space="preserve">t provides them a one-stop-shop </w:t>
+      </w:r>
+      <w:r>
+        <w:rPr>
+          <w:sz w:val="24"/>
+        </w:rPr>
+        <w:t xml:space="preserve">for all their health and nutritional needs. </w:t>
+      </w:r>
+      <w:r>
+        <w:rPr>
+          <w:sz w:val="24"/>
+        </w:rPr>
+        <w:t>The mental health and addiction links are provided for those in need of immediate help and to inform the public of their existence, as homeless people who regularly use the website will know where to get the information when facing these problems.</w:t>
+      </w:r>
+    </w:p>
+    <w:p>
+      <w:pPr>
+        <w:rPr>
+          <w:sz w:val="24"/>
+        </w:rPr>
+      </w:pPr>
+      <w:r>
+        <w:rPr>
+          <w:sz w:val="24"/>
+        </w:rPr>
+        <w:tab/>
+        <w:t xml:space="preserve">The choice of our coding language being HTML5 for the front-end website display and </w:t>
+      </w:r>
+      <w:r>
+        <w:rPr>
+          <w:sz w:val="24"/>
+        </w:rPr>
+        <w:t>JavaScript</w:t>
+      </w:r>
+      <w:r>
+        <w:rPr>
+          <w:sz w:val="24"/>
+        </w:rPr>
+        <w:t xml:space="preserve"> for the back-end code was due to their wonderful compatibility and ease of use. </w:t>
+      </w:r>
+      <w:r>
+        <w:rPr>
+          <w:sz w:val="24"/>
+        </w:rPr>
+        <w:t xml:space="preserve">HTML5 easily can be accessed through a web browser locally on our own computers, and thus allows us to ensure the user will </w:t>
+      </w:r>
+      <w:r>
+        <w:rPr>
+          <w:sz w:val="24"/>
+        </w:rPr>
+        <w:t xml:space="preserve">easily </w:t>
+      </w:r>
+      <w:r>
+        <w:rPr>
+          <w:sz w:val="24"/>
+        </w:rPr>
+        <w:t xml:space="preserve">see the needed information. </w:t>
+      </w:r>
+      <w:r>
+        <w:rPr>
+          <w:sz w:val="24"/>
+        </w:rPr>
+        <w:t>JavaScript</w:t>
+      </w:r>
+      <w:r>
+        <w:rPr>
+          <w:sz w:val="24"/>
+        </w:rPr>
+        <w:t xml:space="preserve"> meanwhile, has plenty of API modules and great integration with HTML5 code, allowing use to offload complex code such as creating an interactive Google map with markers and get more done in a shorter amount of time. The code was made first by creating the framework of each piece, then put together and smoothed out to create our website. </w:t>
+      </w:r>
+    </w:p>
+    <w:p>
+      <w:pPr>
+        <w:rPr>
+          <w:sz w:val="24"/>
+        </w:rPr>
+      </w:pPr>
+    </w:p>
+    <w:p>
+      <w:pPr>
+        <w:rPr>
           <w:b/>
           <w:sz w:val="32"/>
         </w:rPr>
@@ -251,7 +701,7 @@
           <w:b/>
           <w:sz w:val="32"/>
         </w:rPr>
-        <w:t>Design Justification</w:t>
+        <w:t>Code Explanation</w:t>
       </w:r>
     </w:p>
     <w:p>
@@ -265,132 +715,132 @@
           <w:sz w:val="24"/>
         </w:rPr>
         <w:tab/>
-        <w:t xml:space="preserve">We chose to deal with feeding the homeless when trying to help with health and nutrition, </w:t>
-      </w:r>
-      <w:r>
-        <w:rPr>
-          <w:sz w:val="24"/>
-        </w:rPr>
-        <w:t xml:space="preserve">as the overall health of a well-fed individual is much better than those without food. By making this website, we create a simple, centralized information hub so that homeless people will be able to access a public computer and see all the places near them that offer food. The website would also allow all users to see the required nutrition to prevent serious health issues and raise awareness in the general public of the dire circumstances that homeless people face when getting proper nutrition. </w:t>
-      </w:r>
-      <w:r>
-        <w:rPr>
-          <w:sz w:val="24"/>
-        </w:rPr>
-        <w:t xml:space="preserve">In addition, having restaurants in the local area promote their charity by donating otherwise wasted food to </w:t>
-      </w:r>
-      <w:proofErr w:type="spellStart"/>
-      <w:r>
-        <w:rPr>
-          <w:sz w:val="24"/>
-        </w:rPr>
-        <w:t>FoodBack</w:t>
-      </w:r>
-      <w:proofErr w:type="spellEnd"/>
-      <w:r>
-        <w:rPr>
-          <w:sz w:val="24"/>
-        </w:rPr>
-        <w:t xml:space="preserve"> helps inform both the customers and homeless. The customers and homeless would learn about a useful resource that provides them a one-stop-shop for all their health and nutritional needs. </w:t>
-      </w:r>
-      <w:r>
-        <w:rPr>
-          <w:sz w:val="24"/>
-        </w:rPr>
-        <w:t>The mental health and addiction links are provided for those in need of immediate help and to inform the public of their existence, as homeless people who regularly use the website will know where to get the information when facing these problems.</w:t>
+        <w:t>T</w:t>
+      </w:r>
+      <w:r>
+        <w:rPr>
+          <w:sz w:val="24"/>
+        </w:rPr>
+        <w:t>he maps page of the website uses</w:t>
+      </w:r>
+      <w:r>
+        <w:rPr>
+          <w:sz w:val="24"/>
+        </w:rPr>
+        <w:t xml:space="preserve"> a google maps API module to showcase the </w:t>
+      </w:r>
+      <w:r>
+        <w:rPr>
+          <w:sz w:val="24"/>
+        </w:rPr>
+        <w:t>city of Toronto</w:t>
+      </w:r>
+      <w:r>
+        <w:rPr>
+          <w:sz w:val="24"/>
+        </w:rPr>
+        <w:t xml:space="preserve"> and the locations </w:t>
+      </w:r>
+      <w:r>
+        <w:rPr>
+          <w:sz w:val="24"/>
+        </w:rPr>
+        <w:t>in which</w:t>
+      </w:r>
+      <w:r>
+        <w:rPr>
+          <w:sz w:val="24"/>
+        </w:rPr>
+        <w:t xml:space="preserve"> a homeless person would find </w:t>
+      </w:r>
+      <w:r>
+        <w:rPr>
+          <w:sz w:val="24"/>
+        </w:rPr>
+        <w:t xml:space="preserve">free and discounted </w:t>
+      </w:r>
+      <w:r>
+        <w:rPr>
+          <w:sz w:val="24"/>
+        </w:rPr>
+        <w:t xml:space="preserve">food. These locations </w:t>
+      </w:r>
+      <w:r>
+        <w:rPr>
+          <w:sz w:val="24"/>
+        </w:rPr>
+        <w:t>are</w:t>
+      </w:r>
+      <w:r>
+        <w:rPr>
+          <w:sz w:val="24"/>
+        </w:rPr>
+        <w:t xml:space="preserve"> marked by markers, declared as variables with longitude and latitude </w:t>
+      </w:r>
+      <w:r>
+        <w:rPr>
+          <w:sz w:val="24"/>
+        </w:rPr>
+        <w:t>which can be</w:t>
+      </w:r>
+      <w:r>
+        <w:rPr>
+          <w:sz w:val="24"/>
+        </w:rPr>
+        <w:t xml:space="preserve"> accept</w:t>
+      </w:r>
+      <w:r>
+        <w:rPr>
+          <w:sz w:val="24"/>
+        </w:rPr>
+        <w:t>ed as</w:t>
+      </w:r>
+      <w:r>
+        <w:rPr>
+          <w:sz w:val="24"/>
+        </w:rPr>
+        <w:t xml:space="preserve"> locations from other sources.</w:t>
+      </w:r>
+      <w:r>
+        <w:rPr>
+          <w:sz w:val="24"/>
+        </w:rPr>
+        <w:t xml:space="preserve"> This API and its related code was used to easily show where a homeless person could get the food they need.</w:t>
+      </w:r>
+    </w:p>
+    <w:p>
+      <w:pPr>
+        <w:rPr>
+          <w:sz w:val="24"/>
+        </w:rPr>
+      </w:pPr>
+      <w:r>
+        <w:rPr>
+          <w:sz w:val="24"/>
+        </w:rPr>
+        <w:tab/>
+        <w:t>For the database we had one store all of the location data to be plotted on the map, where we stored the name, description, type of offer (free vs discounted food), longitude and latitude.</w:t>
+      </w:r>
+      <w:r>
+        <w:rPr>
+          <w:sz w:val="24"/>
+        </w:rPr>
+        <w:t xml:space="preserve"> We also had another database to save accounts for the restaurants and people who will be supporting by giving out leftover and free food. This database had a username and password along with the name and description of the supporter. In addition to these the database stored a verify account Boolean where the admin can revoke access in the event that issues with a given supporter </w:t>
+      </w:r>
+      <w:r>
+        <w:rPr>
+          <w:sz w:val="24"/>
+        </w:rPr>
+        <w:t>arises</w:t>
+      </w:r>
+      <w:r>
+        <w:rPr>
+          <w:sz w:val="24"/>
+        </w:rPr>
+        <w:t>.</w:t>
       </w:r>
       <w:bookmarkStart w:id="0" w:name="_GoBack"/>
       <w:bookmarkEnd w:id="0"/>
-    </w:p>
-    <w:p>
-      <w:pPr>
-        <w:rPr>
-          <w:sz w:val="24"/>
-        </w:rPr>
-      </w:pPr>
-      <w:r>
-        <w:rPr>
-          <w:sz w:val="24"/>
-        </w:rPr>
-        <w:tab/>
-        <w:t xml:space="preserve">The choice of our coding language being HTML5 for the front-end website display and </w:t>
-      </w:r>
-      <w:proofErr w:type="spellStart"/>
-      <w:r>
-        <w:rPr>
-          <w:sz w:val="24"/>
-        </w:rPr>
-        <w:t>javascript</w:t>
-      </w:r>
-      <w:proofErr w:type="spellEnd"/>
-      <w:r>
-        <w:rPr>
-          <w:sz w:val="24"/>
-        </w:rPr>
-        <w:t xml:space="preserve"> for the back-end code was due to their wonderful compatibility and ease of use. </w:t>
-      </w:r>
-      <w:r>
-        <w:rPr>
-          <w:sz w:val="24"/>
-        </w:rPr>
-        <w:t xml:space="preserve">HTML5 easily can be accessed through a web browser locally on our own computers, and thus allows us to ensure the user will see the needed information. </w:t>
-      </w:r>
-      <w:proofErr w:type="spellStart"/>
-      <w:r>
-        <w:rPr>
-          <w:sz w:val="24"/>
-        </w:rPr>
-        <w:t>Javascript</w:t>
-      </w:r>
-      <w:proofErr w:type="spellEnd"/>
-      <w:r>
-        <w:rPr>
-          <w:sz w:val="24"/>
-        </w:rPr>
-        <w:t xml:space="preserve"> meanwhile, has plenty of API modules and great integration with HTML5 code, allowing use to offload complex code such as creating an interactive Google map with markers and get more done in a shorter amount of time. The code was made first by creating the framework of each piece, then put together and smoothed out to create our website. </w:t>
-      </w:r>
-    </w:p>
-    <w:p>
-      <w:pPr>
-        <w:rPr>
-          <w:sz w:val="24"/>
-        </w:rPr>
-      </w:pPr>
-    </w:p>
-    <w:p>
-      <w:pPr>
-        <w:rPr>
-          <w:b/>
-          <w:sz w:val="32"/>
-        </w:rPr>
-      </w:pPr>
-      <w:r>
-        <w:rPr>
-          <w:b/>
-          <w:sz w:val="32"/>
-        </w:rPr>
-        <w:t>Code Explanation</w:t>
-      </w:r>
-    </w:p>
-    <w:p>
-      <w:pPr>
-        <w:rPr>
-          <w:sz w:val="24"/>
-        </w:rPr>
-      </w:pPr>
-      <w:r>
-        <w:rPr>
-          <w:sz w:val="24"/>
-        </w:rPr>
-        <w:tab/>
-        <w:t>The maps page of the website used a google maps API module to showcase the location of Toronto, and the locations where a homeless person would find useful in getting food. These locations were marked by markers, declared as variables with longitude and latitude to accept locations from other sources.</w:t>
-      </w:r>
-      <w:r>
-        <w:rPr>
-          <w:sz w:val="24"/>
-        </w:rPr>
-        <w:t xml:space="preserve"> This API and its related code was used to easily show where a homeless person could get the food they need.</w:t>
-      </w:r>
     </w:p>
     <w:sectPr>
       <w:pgSz w:w="12240" w:h="15840"/>
@@ -403,7 +853,7 @@
 </file>
 
 <file path=word/styles.xml><?xml version="1.0" encoding="utf-8"?>
-<w:styles xmlns:mc="http://schemas.openxmlformats.org/markup-compatibility/2006" xmlns:r="http://schemas.openxmlformats.org/officeDocument/2006/relationships" xmlns:w="http://schemas.openxmlformats.org/wordprocessingml/2006/main" xmlns:w14="http://schemas.microsoft.com/office/word/2010/wordml" xmlns:w15="http://schemas.microsoft.com/office/word/2012/wordml" xmlns:w16cid="http://schemas.microsoft.com/office/word/2016/wordml/cid" xmlns:w16se="http://schemas.microsoft.com/office/word/2015/wordml/symex" mc:Ignorable="w14 w15 w16se w16cid">
+<w:styles xmlns:mc="http://schemas.openxmlformats.org/markup-compatibility/2006" xmlns:r="http://schemas.openxmlformats.org/officeDocument/2006/relationships" xmlns:w="http://schemas.openxmlformats.org/wordprocessingml/2006/main" xmlns:w14="http://schemas.microsoft.com/office/word/2010/wordml" mc:Ignorable="w14">
   <w:docDefaults>
     <w:rPrDefault>
       <w:rPr>
@@ -419,379 +869,340 @@
       </w:pPr>
     </w:pPrDefault>
   </w:docDefaults>
-  <w:latentStyles w:defLockedState="0" w:defUIPriority="99" w:defSemiHidden="0" w:defUnhideWhenUsed="0" w:defQFormat="0" w:count="375">
-    <w:lsdException w:name="Normal" w:uiPriority="0" w:qFormat="1"/>
-    <w:lsdException w:name="heading 1" w:uiPriority="9" w:qFormat="1"/>
-    <w:lsdException w:name="heading 2" w:semiHidden="1" w:uiPriority="9" w:unhideWhenUsed="1" w:qFormat="1"/>
-    <w:lsdException w:name="heading 3" w:semiHidden="1" w:uiPriority="9" w:unhideWhenUsed="1" w:qFormat="1"/>
-    <w:lsdException w:name="heading 4" w:semiHidden="1" w:uiPriority="9" w:unhideWhenUsed="1" w:qFormat="1"/>
-    <w:lsdException w:name="heading 5" w:semiHidden="1" w:uiPriority="9" w:unhideWhenUsed="1" w:qFormat="1"/>
-    <w:lsdException w:name="heading 6" w:semiHidden="1" w:uiPriority="9" w:unhideWhenUsed="1" w:qFormat="1"/>
-    <w:lsdException w:name="heading 7" w:semiHidden="1" w:uiPriority="9" w:unhideWhenUsed="1" w:qFormat="1"/>
-    <w:lsdException w:name="heading 8" w:semiHidden="1" w:uiPriority="9" w:unhideWhenUsed="1" w:qFormat="1"/>
-    <w:lsdException w:name="heading 9" w:semiHidden="1" w:uiPriority="9" w:unhideWhenUsed="1" w:qFormat="1"/>
-    <w:lsdException w:name="index 1" w:semiHidden="1" w:unhideWhenUsed="1"/>
-    <w:lsdException w:name="index 2" w:semiHidden="1" w:unhideWhenUsed="1"/>
-    <w:lsdException w:name="index 3" w:semiHidden="1" w:unhideWhenUsed="1"/>
-    <w:lsdException w:name="index 4" w:semiHidden="1" w:unhideWhenUsed="1"/>
-    <w:lsdException w:name="index 5" w:semiHidden="1" w:unhideWhenUsed="1"/>
-    <w:lsdException w:name="index 6" w:semiHidden="1" w:unhideWhenUsed="1"/>
-    <w:lsdException w:name="index 7" w:semiHidden="1" w:unhideWhenUsed="1"/>
-    <w:lsdException w:name="index 8" w:semiHidden="1" w:unhideWhenUsed="1"/>
-    <w:lsdException w:name="index 9" w:semiHidden="1" w:unhideWhenUsed="1"/>
-    <w:lsdException w:name="toc 1" w:semiHidden="1" w:uiPriority="39" w:unhideWhenUsed="1"/>
-    <w:lsdException w:name="toc 2" w:semiHidden="1" w:uiPriority="39" w:unhideWhenUsed="1"/>
-    <w:lsdException w:name="toc 3" w:semiHidden="1" w:uiPriority="39" w:unhideWhenUsed="1"/>
-    <w:lsdException w:name="toc 4" w:semiHidden="1" w:uiPriority="39" w:unhideWhenUsed="1"/>
-    <w:lsdException w:name="toc 5" w:semiHidden="1" w:uiPriority="39" w:unhideWhenUsed="1"/>
-    <w:lsdException w:name="toc 6" w:semiHidden="1" w:uiPriority="39" w:unhideWhenUsed="1"/>
-    <w:lsdException w:name="toc 7" w:semiHidden="1" w:uiPriority="39" w:unhideWhenUsed="1"/>
-    <w:lsdException w:name="toc 8" w:semiHidden="1" w:uiPriority="39" w:unhideWhenUsed="1"/>
-    <w:lsdException w:name="toc 9" w:semiHidden="1" w:uiPriority="39" w:unhideWhenUsed="1"/>
-    <w:lsdException w:name="Normal Indent" w:semiHidden="1" w:unhideWhenUsed="1"/>
-    <w:lsdException w:name="footnote text" w:semiHidden="1" w:unhideWhenUsed="1"/>
-    <w:lsdException w:name="annotation text" w:semiHidden="1" w:unhideWhenUsed="1"/>
-    <w:lsdException w:name="header" w:semiHidden="1" w:unhideWhenUsed="1"/>
-    <w:lsdException w:name="footer" w:semiHidden="1" w:unhideWhenUsed="1"/>
-    <w:lsdException w:name="index heading" w:semiHidden="1" w:unhideWhenUsed="1"/>
-    <w:lsdException w:name="caption" w:semiHidden="1" w:uiPriority="35" w:unhideWhenUsed="1" w:qFormat="1"/>
-    <w:lsdException w:name="table of figures" w:semiHidden="1" w:unhideWhenUsed="1"/>
-    <w:lsdException w:name="envelope address" w:semiHidden="1" w:unhideWhenUsed="1"/>
-    <w:lsdException w:name="envelope return" w:semiHidden="1" w:unhideWhenUsed="1"/>
-    <w:lsdException w:name="footnote reference" w:semiHidden="1" w:unhideWhenUsed="1"/>
-    <w:lsdException w:name="annotation reference" w:semiHidden="1" w:unhideWhenUsed="1"/>
-    <w:lsdException w:name="line number" w:semiHidden="1" w:unhideWhenUsed="1"/>
-    <w:lsdException w:name="page number" w:semiHidden="1" w:unhideWhenUsed="1"/>
-    <w:lsdException w:name="endnote reference" w:semiHidden="1" w:unhideWhenUsed="1"/>
-    <w:lsdException w:name="endnote text" w:semiHidden="1" w:unhideWhenUsed="1"/>
-    <w:lsdException w:name="table of authorities" w:semiHidden="1" w:unhideWhenUsed="1"/>
-    <w:lsdException w:name="macro" w:semiHidden="1" w:unhideWhenUsed="1"/>
-    <w:lsdException w:name="toa heading" w:semiHidden="1" w:unhideWhenUsed="1"/>
-    <w:lsdException w:name="List" w:semiHidden="1" w:unhideWhenUsed="1"/>
-    <w:lsdException w:name="List Bullet" w:semiHidden="1" w:unhideWhenUsed="1"/>
-    <w:lsdException w:name="List Number" w:semiHidden="1" w:unhideWhenUsed="1"/>
-    <w:lsdException w:name="List 2" w:semiHidden="1" w:unhideWhenUsed="1"/>
-    <w:lsdException w:name="List 3" w:semiHidden="1" w:unhideWhenUsed="1"/>
-    <w:lsdException w:name="List 4" w:semiHidden="1" w:unhideWhenUsed="1"/>
-    <w:lsdException w:name="List 5" w:semiHidden="1" w:unhideWhenUsed="1"/>
-    <w:lsdException w:name="List Bullet 2" w:semiHidden="1" w:unhideWhenUsed="1"/>
-    <w:lsdException w:name="List Bullet 3" w:semiHidden="1" w:unhideWhenUsed="1"/>
-    <w:lsdException w:name="List Bullet 4" w:semiHidden="1" w:unhideWhenUsed="1"/>
-    <w:lsdException w:name="List Bullet 5" w:semiHidden="1" w:unhideWhenUsed="1"/>
-    <w:lsdException w:name="List Number 2" w:semiHidden="1" w:unhideWhenUsed="1"/>
-    <w:lsdException w:name="List Number 3" w:semiHidden="1" w:unhideWhenUsed="1"/>
-    <w:lsdException w:name="List Number 4" w:semiHidden="1" w:unhideWhenUsed="1"/>
-    <w:lsdException w:name="List Number 5" w:semiHidden="1" w:unhideWhenUsed="1"/>
-    <w:lsdException w:name="Title" w:uiPriority="10" w:qFormat="1"/>
-    <w:lsdException w:name="Closing" w:semiHidden="1" w:unhideWhenUsed="1"/>
-    <w:lsdException w:name="Signature" w:semiHidden="1" w:unhideWhenUsed="1"/>
-    <w:lsdException w:name="Default Paragraph Font" w:semiHidden="1" w:uiPriority="1" w:unhideWhenUsed="1"/>
-    <w:lsdException w:name="Body Text" w:semiHidden="1" w:unhideWhenUsed="1"/>
-    <w:lsdException w:name="Body Text Indent" w:semiHidden="1" w:unhideWhenUsed="1"/>
-    <w:lsdException w:name="List Continue" w:semiHidden="1" w:unhideWhenUsed="1"/>
-    <w:lsdException w:name="List Continue 2" w:semiHidden="1" w:unhideWhenUsed="1"/>
-    <w:lsdException w:name="List Continue 3" w:semiHidden="1" w:unhideWhenUsed="1"/>
-    <w:lsdException w:name="List Continue 4" w:semiHidden="1" w:unhideWhenUsed="1"/>
-    <w:lsdException w:name="List Continue 5" w:semiHidden="1" w:unhideWhenUsed="1"/>
-    <w:lsdException w:name="Message Header" w:semiHidden="1" w:unhideWhenUsed="1"/>
-    <w:lsdException w:name="Subtitle" w:uiPriority="11" w:qFormat="1"/>
-    <w:lsdException w:name="Salutation" w:semiHidden="1" w:unhideWhenUsed="1"/>
-    <w:lsdException w:name="Date" w:semiHidden="1" w:unhideWhenUsed="1"/>
-    <w:lsdException w:name="Body Text First Indent" w:semiHidden="1" w:unhideWhenUsed="1"/>
-    <w:lsdException w:name="Body Text First Indent 2" w:semiHidden="1" w:unhideWhenUsed="1"/>
-    <w:lsdException w:name="Note Heading" w:semiHidden="1" w:unhideWhenUsed="1"/>
-    <w:lsdException w:name="Body Text 2" w:semiHidden="1" w:unhideWhenUsed="1"/>
-    <w:lsdException w:name="Body Text 3" w:semiHidden="1" w:unhideWhenUsed="1"/>
-    <w:lsdException w:name="Body Text Indent 2" w:semiHidden="1" w:unhideWhenUsed="1"/>
-    <w:lsdException w:name="Body Text Indent 3" w:semiHidden="1" w:unhideWhenUsed="1"/>
-    <w:lsdException w:name="Block Text" w:semiHidden="1" w:unhideWhenUsed="1"/>
-    <w:lsdException w:name="Hyperlink" w:semiHidden="1" w:unhideWhenUsed="1"/>
-    <w:lsdException w:name="FollowedHyperlink" w:semiHidden="1" w:unhideWhenUsed="1"/>
-    <w:lsdException w:name="Strong" w:uiPriority="22" w:qFormat="1"/>
-    <w:lsdException w:name="Emphasis" w:uiPriority="20" w:qFormat="1"/>
-    <w:lsdException w:name="Document Map" w:semiHidden="1" w:unhideWhenUsed="1"/>
-    <w:lsdException w:name="Plain Text" w:semiHidden="1" w:unhideWhenUsed="1"/>
-    <w:lsdException w:name="E-mail Signature" w:semiHidden="1" w:unhideWhenUsed="1"/>
-    <w:lsdException w:name="HTML Top of Form" w:semiHidden="1" w:unhideWhenUsed="1"/>
-    <w:lsdException w:name="HTML Bottom of Form" w:semiHidden="1" w:unhideWhenUsed="1"/>
-    <w:lsdException w:name="Normal (Web)" w:semiHidden="1" w:unhideWhenUsed="1"/>
-    <w:lsdException w:name="HTML Acronym" w:semiHidden="1" w:unhideWhenUsed="1"/>
-    <w:lsdException w:name="HTML Address" w:semiHidden="1" w:unhideWhenUsed="1"/>
-    <w:lsdException w:name="HTML Cite" w:semiHidden="1" w:unhideWhenUsed="1"/>
-    <w:lsdException w:name="HTML Code" w:semiHidden="1" w:unhideWhenUsed="1"/>
-    <w:lsdException w:name="HTML Definition" w:semiHidden="1" w:unhideWhenUsed="1"/>
-    <w:lsdException w:name="HTML Keyboard" w:semiHidden="1" w:unhideWhenUsed="1"/>
-    <w:lsdException w:name="HTML Preformatted" w:semiHidden="1" w:unhideWhenUsed="1"/>
-    <w:lsdException w:name="HTML Sample" w:semiHidden="1" w:unhideWhenUsed="1"/>
-    <w:lsdException w:name="HTML Typewriter" w:semiHidden="1" w:unhideWhenUsed="1"/>
-    <w:lsdException w:name="HTML Variable" w:semiHidden="1" w:unhideWhenUsed="1"/>
-    <w:lsdException w:name="annotation subject" w:semiHidden="1" w:unhideWhenUsed="1"/>
-    <w:lsdException w:name="No List" w:semiHidden="1" w:unhideWhenUsed="1"/>
-    <w:lsdException w:name="Outline List 1" w:semiHidden="1" w:unhideWhenUsed="1"/>
-    <w:lsdException w:name="Outline List 2" w:semiHidden="1" w:unhideWhenUsed="1"/>
-    <w:lsdException w:name="Outline List 3" w:semiHidden="1" w:unhideWhenUsed="1"/>
-    <w:lsdException w:name="Table Simple 1" w:semiHidden="1" w:unhideWhenUsed="1"/>
-    <w:lsdException w:name="Table Simple 2" w:semiHidden="1" w:unhideWhenUsed="1"/>
-    <w:lsdException w:name="Table Simple 3" w:semiHidden="1" w:unhideWhenUsed="1"/>
-    <w:lsdException w:name="Table Classic 1" w:semiHidden="1" w:unhideWhenUsed="1"/>
-    <w:lsdException w:name="Table Classic 2" w:semiHidden="1" w:unhideWhenUsed="1"/>
-    <w:lsdException w:name="Table Classic 3" w:semiHidden="1" w:unhideWhenUsed="1"/>
-    <w:lsdException w:name="Table Classic 4" w:semiHidden="1" w:unhideWhenUsed="1"/>
-    <w:lsdException w:name="Table Colorful 1" w:semiHidden="1" w:unhideWhenUsed="1"/>
-    <w:lsdException w:name="Table Colorful 2" w:semiHidden="1" w:unhideWhenUsed="1"/>
-    <w:lsdException w:name="Table Colorful 3" w:semiHidden="1" w:unhideWhenUsed="1"/>
-    <w:lsdException w:name="Table Columns 1" w:semiHidden="1" w:unhideWhenUsed="1"/>
-    <w:lsdException w:name="Table Columns 2" w:semiHidden="1" w:unhideWhenUsed="1"/>
-    <w:lsdException w:name="Table Columns 3" w:semiHidden="1" w:unhideWhenUsed="1"/>
-    <w:lsdException w:name="Table Columns 4" w:semiHidden="1" w:unhideWhenUsed="1"/>
-    <w:lsdException w:name="Table Columns 5" w:semiHidden="1" w:unhideWhenUsed="1"/>
-    <w:lsdException w:name="Table Grid 1" w:semiHidden="1" w:unhideWhenUsed="1"/>
-    <w:lsdException w:name="Table Grid 2" w:semiHidden="1" w:unhideWhenUsed="1"/>
-    <w:lsdException w:name="Table Grid 3" w:semiHidden="1" w:unhideWhenUsed="1"/>
-    <w:lsdException w:name="Table Grid 4" w:semiHidden="1" w:unhideWhenUsed="1"/>
-    <w:lsdException w:name="Table Grid 5" w:semiHidden="1" w:unhideWhenUsed="1"/>
-    <w:lsdException w:name="Table Grid 6" w:semiHidden="1" w:unhideWhenUsed="1"/>
-    <w:lsdException w:name="Table Grid 7" w:semiHidden="1" w:unhideWhenUsed="1"/>
-    <w:lsdException w:name="Table Grid 8" w:semiHidden="1" w:unhideWhenUsed="1"/>
-    <w:lsdException w:name="Table List 1" w:semiHidden="1" w:unhideWhenUsed="1"/>
-    <w:lsdException w:name="Table List 2" w:semiHidden="1" w:unhideWhenUsed="1"/>
-    <w:lsdException w:name="Table List 3" w:semiHidden="1" w:unhideWhenUsed="1"/>
-    <w:lsdException w:name="Table List 4" w:semiHidden="1" w:unhideWhenUsed="1"/>
-    <w:lsdException w:name="Table List 5" w:semiHidden="1" w:unhideWhenUsed="1"/>
-    <w:lsdException w:name="Table List 6" w:semiHidden="1" w:unhideWhenUsed="1"/>
-    <w:lsdException w:name="Table List 7" w:semiHidden="1" w:unhideWhenUsed="1"/>
-    <w:lsdException w:name="Table List 8" w:semiHidden="1" w:unhideWhenUsed="1"/>
-    <w:lsdException w:name="Table 3D effects 1" w:semiHidden="1" w:unhideWhenUsed="1"/>
-    <w:lsdException w:name="Table 3D effects 2" w:semiHidden="1" w:unhideWhenUsed="1"/>
-    <w:lsdException w:name="Table 3D effects 3" w:semiHidden="1" w:unhideWhenUsed="1"/>
-    <w:lsdException w:name="Table Contemporary" w:semiHidden="1" w:unhideWhenUsed="1"/>
-    <w:lsdException w:name="Table Elegant" w:semiHidden="1" w:unhideWhenUsed="1"/>
-    <w:lsdException w:name="Table Professional" w:semiHidden="1" w:unhideWhenUsed="1"/>
-    <w:lsdException w:name="Table Subtle 1" w:semiHidden="1" w:unhideWhenUsed="1"/>
-    <w:lsdException w:name="Table Subtle 2" w:semiHidden="1" w:unhideWhenUsed="1"/>
-    <w:lsdException w:name="Table Web 1" w:semiHidden="1" w:unhideWhenUsed="1"/>
-    <w:lsdException w:name="Table Web 2" w:semiHidden="1" w:unhideWhenUsed="1"/>
-    <w:lsdException w:name="Balloon Text" w:semiHidden="1" w:unhideWhenUsed="1"/>
-    <w:lsdException w:name="Table Grid" w:uiPriority="39"/>
-    <w:lsdException w:name="Placeholder Text" w:semiHidden="1"/>
-    <w:lsdException w:name="No Spacing" w:uiPriority="1" w:qFormat="1"/>
-    <w:lsdException w:name="Light Shading" w:uiPriority="60"/>
-    <w:lsdException w:name="Light List" w:uiPriority="61"/>
-    <w:lsdException w:name="Light Grid" w:uiPriority="62"/>
-    <w:lsdException w:name="Medium Shading 1" w:uiPriority="63"/>
-    <w:lsdException w:name="Medium Shading 2" w:uiPriority="64"/>
-    <w:lsdException w:name="Medium List 1" w:uiPriority="65"/>
-    <w:lsdException w:name="Medium List 2" w:uiPriority="66"/>
-    <w:lsdException w:name="Medium Grid 1" w:uiPriority="67"/>
-    <w:lsdException w:name="Medium Grid 2" w:uiPriority="68"/>
-    <w:lsdException w:name="Medium Grid 3" w:uiPriority="69"/>
-    <w:lsdException w:name="Dark List" w:uiPriority="70"/>
-    <w:lsdException w:name="Colorful Shading" w:uiPriority="71"/>
-    <w:lsdException w:name="Colorful List" w:uiPriority="72"/>
-    <w:lsdException w:name="Colorful Grid" w:uiPriority="73"/>
-    <w:lsdException w:name="Light Shading Accent 1" w:uiPriority="60"/>
-    <w:lsdException w:name="Light List Accent 1" w:uiPriority="61"/>
-    <w:lsdException w:name="Light Grid Accent 1" w:uiPriority="62"/>
-    <w:lsdException w:name="Medium Shading 1 Accent 1" w:uiPriority="63"/>
-    <w:lsdException w:name="Medium Shading 2 Accent 1" w:uiPriority="64"/>
-    <w:lsdException w:name="Medium List 1 Accent 1" w:uiPriority="65"/>
-    <w:lsdException w:name="Revision" w:semiHidden="1"/>
-    <w:lsdException w:name="List Paragraph" w:uiPriority="34" w:qFormat="1"/>
-    <w:lsdException w:name="Quote" w:uiPriority="29" w:qFormat="1"/>
-    <w:lsdException w:name="Intense Quote" w:uiPriority="30" w:qFormat="1"/>
-    <w:lsdException w:name="Medium List 2 Accent 1" w:uiPriority="66"/>
-    <w:lsdException w:name="Medium Grid 1 Accent 1" w:uiPriority="67"/>
-    <w:lsdException w:name="Medium Grid 2 Accent 1" w:uiPriority="68"/>
-    <w:lsdException w:name="Medium Grid 3 Accent 1" w:uiPriority="69"/>
-    <w:lsdException w:name="Dark List Accent 1" w:uiPriority="70"/>
-    <w:lsdException w:name="Colorful Shading Accent 1" w:uiPriority="71"/>
-    <w:lsdException w:name="Colorful List Accent 1" w:uiPriority="72"/>
-    <w:lsdException w:name="Colorful Grid Accent 1" w:uiPriority="73"/>
-    <w:lsdException w:name="Light Shading Accent 2" w:uiPriority="60"/>
-    <w:lsdException w:name="Light List Accent 2" w:uiPriority="61"/>
-    <w:lsdException w:name="Light Grid Accent 2" w:uiPriority="62"/>
-    <w:lsdException w:name="Medium Shading 1 Accent 2" w:uiPriority="63"/>
-    <w:lsdException w:name="Medium Shading 2 Accent 2" w:uiPriority="64"/>
-    <w:lsdException w:name="Medium List 1 Accent 2" w:uiPriority="65"/>
-    <w:lsdException w:name="Medium List 2 Accent 2" w:uiPriority="66"/>
-    <w:lsdException w:name="Medium Grid 1 Accent 2" w:uiPriority="67"/>
-    <w:lsdException w:name="Medium Grid 2 Accent 2" w:uiPriority="68"/>
-    <w:lsdException w:name="Medium Grid 3 Accent 2" w:uiPriority="69"/>
-    <w:lsdException w:name="Dark List Accent 2" w:uiPriority="70"/>
-    <w:lsdException w:name="Colorful Shading Accent 2" w:uiPriority="71"/>
-    <w:lsdException w:name="Colorful List Accent 2" w:uiPriority="72"/>
-    <w:lsdException w:name="Colorful Grid Accent 2" w:uiPriority="73"/>
-    <w:lsdException w:name="Light Shading Accent 3" w:uiPriority="60"/>
-    <w:lsdException w:name="Light List Accent 3" w:uiPriority="61"/>
-    <w:lsdException w:name="Light Grid Accent 3" w:uiPriority="62"/>
-    <w:lsdException w:name="Medium Shading 1 Accent 3" w:uiPriority="63"/>
-    <w:lsdException w:name="Medium Shading 2 Accent 3" w:uiPriority="64"/>
-    <w:lsdException w:name="Medium List 1 Accent 3" w:uiPriority="65"/>
-    <w:lsdException w:name="Medium List 2 Accent 3" w:uiPriority="66"/>
-    <w:lsdException w:name="Medium Grid 1 Accent 3" w:uiPriority="67"/>
-    <w:lsdException w:name="Medium Grid 2 Accent 3" w:uiPriority="68"/>
-    <w:lsdException w:name="Medium Grid 3 Accent 3" w:uiPriority="69"/>
-    <w:lsdException w:name="Dark List Accent 3" w:uiPriority="70"/>
-    <w:lsdException w:name="Colorful Shading Accent 3" w:uiPriority="71"/>
-    <w:lsdException w:name="Colorful List Accent 3" w:uiPriority="72"/>
-    <w:lsdException w:name="Colorful Grid Accent 3" w:uiPriority="73"/>
-    <w:lsdException w:name="Light Shading Accent 4" w:uiPriority="60"/>
-    <w:lsdException w:name="Light List Accent 4" w:uiPriority="61"/>
-    <w:lsdException w:name="Light Grid Accent 4" w:uiPriority="62"/>
-    <w:lsdException w:name="Medium Shading 1 Accent 4" w:uiPriority="63"/>
-    <w:lsdException w:name="Medium Shading 2 Accent 4" w:uiPriority="64"/>
-    <w:lsdException w:name="Medium List 1 Accent 4" w:uiPriority="65"/>
-    <w:lsdException w:name="Medium List 2 Accent 4" w:uiPriority="66"/>
-    <w:lsdException w:name="Medium Grid 1 Accent 4" w:uiPriority="67"/>
-    <w:lsdException w:name="Medium Grid 2 Accent 4" w:uiPriority="68"/>
-    <w:lsdException w:name="Medium Grid 3 Accent 4" w:uiPriority="69"/>
-    <w:lsdException w:name="Dark List Accent 4" w:uiPriority="70"/>
-    <w:lsdException w:name="Colorful Shading Accent 4" w:uiPriority="71"/>
-    <w:lsdException w:name="Colorful List Accent 4" w:uiPriority="72"/>
-    <w:lsdException w:name="Colorful Grid Accent 4" w:uiPriority="73"/>
-    <w:lsdException w:name="Light Shading Accent 5" w:uiPriority="60"/>
-    <w:lsdException w:name="Light List Accent 5" w:uiPriority="61"/>
-    <w:lsdException w:name="Light Grid Accent 5" w:uiPriority="62"/>
-    <w:lsdException w:name="Medium Shading 1 Accent 5" w:uiPriority="63"/>
-    <w:lsdException w:name="Medium Shading 2 Accent 5" w:uiPriority="64"/>
-    <w:lsdException w:name="Medium List 1 Accent 5" w:uiPriority="65"/>
-    <w:lsdException w:name="Medium List 2 Accent 5" w:uiPriority="66"/>
-    <w:lsdException w:name="Medium Grid 1 Accent 5" w:uiPriority="67"/>
-    <w:lsdException w:name="Medium Grid 2 Accent 5" w:uiPriority="68"/>
-    <w:lsdException w:name="Medium Grid 3 Accent 5" w:uiPriority="69"/>
-    <w:lsdException w:name="Dark List Accent 5" w:uiPriority="70"/>
-    <w:lsdException w:name="Colorful Shading Accent 5" w:uiPriority="71"/>
-    <w:lsdException w:name="Colorful List Accent 5" w:uiPriority="72"/>
-    <w:lsdException w:name="Colorful Grid Accent 5" w:uiPriority="73"/>
-    <w:lsdException w:name="Light Shading Accent 6" w:uiPriority="60"/>
-    <w:lsdException w:name="Light List Accent 6" w:uiPriority="61"/>
-    <w:lsdException w:name="Light Grid Accent 6" w:uiPriority="62"/>
-    <w:lsdException w:name="Medium Shading 1 Accent 6" w:uiPriority="63"/>
-    <w:lsdException w:name="Medium Shading 2 Accent 6" w:uiPriority="64"/>
-    <w:lsdException w:name="Medium List 1 Accent 6" w:uiPriority="65"/>
-    <w:lsdException w:name="Medium List 2 Accent 6" w:uiPriority="66"/>
-    <w:lsdException w:name="Medium Grid 1 Accent 6" w:uiPriority="67"/>
-    <w:lsdException w:name="Medium Grid 2 Accent 6" w:uiPriority="68"/>
-    <w:lsdException w:name="Medium Grid 3 Accent 6" w:uiPriority="69"/>
-    <w:lsdException w:name="Dark List Accent 6" w:uiPriority="70"/>
-    <w:lsdException w:name="Colorful Shading Accent 6" w:uiPriority="71"/>
-    <w:lsdException w:name="Colorful List Accent 6" w:uiPriority="72"/>
-    <w:lsdException w:name="Colorful Grid Accent 6" w:uiPriority="73"/>
-    <w:lsdException w:name="Subtle Emphasis" w:uiPriority="19" w:qFormat="1"/>
-    <w:lsdException w:name="Intense Emphasis" w:uiPriority="21" w:qFormat="1"/>
-    <w:lsdException w:name="Subtle Reference" w:uiPriority="31" w:qFormat="1"/>
-    <w:lsdException w:name="Intense Reference" w:uiPriority="32" w:qFormat="1"/>
-    <w:lsdException w:name="Book Title" w:uiPriority="33" w:qFormat="1"/>
-    <w:lsdException w:name="Bibliography" w:semiHidden="1" w:uiPriority="37" w:unhideWhenUsed="1"/>
-    <w:lsdException w:name="TOC Heading" w:semiHidden="1" w:uiPriority="39" w:unhideWhenUsed="1" w:qFormat="1"/>
-    <w:lsdException w:name="Plain Table 1" w:uiPriority="41"/>
-    <w:lsdException w:name="Plain Table 2" w:uiPriority="42"/>
-    <w:lsdException w:name="Plain Table 3" w:uiPriority="43"/>
-    <w:lsdException w:name="Plain Table 4" w:uiPriority="44"/>
-    <w:lsdException w:name="Plain Table 5" w:uiPriority="45"/>
-    <w:lsdException w:name="Grid Table Light" w:uiPriority="40"/>
-    <w:lsdException w:name="Grid Table 1 Light" w:uiPriority="46"/>
-    <w:lsdException w:name="Grid Table 2" w:uiPriority="47"/>
-    <w:lsdException w:name="Grid Table 3" w:uiPriority="48"/>
-    <w:lsdException w:name="Grid Table 4" w:uiPriority="49"/>
-    <w:lsdException w:name="Grid Table 5 Dark" w:uiPriority="50"/>
-    <w:lsdException w:name="Grid Table 6 Colorful" w:uiPriority="51"/>
-    <w:lsdException w:name="Grid Table 7 Colorful" w:uiPriority="52"/>
-    <w:lsdException w:name="Grid Table 1 Light Accent 1" w:uiPriority="46"/>
-    <w:lsdException w:name="Grid Table 2 Accent 1" w:uiPriority="47"/>
-    <w:lsdException w:name="Grid Table 3 Accent 1" w:uiPriority="48"/>
-    <w:lsdException w:name="Grid Table 4 Accent 1" w:uiPriority="49"/>
-    <w:lsdException w:name="Grid Table 5 Dark Accent 1" w:uiPriority="50"/>
-    <w:lsdException w:name="Grid Table 6 Colorful Accent 1" w:uiPriority="51"/>
-    <w:lsdException w:name="Grid Table 7 Colorful Accent 1" w:uiPriority="52"/>
-    <w:lsdException w:name="Grid Table 1 Light Accent 2" w:uiPriority="46"/>
-    <w:lsdException w:name="Grid Table 2 Accent 2" w:uiPriority="47"/>
-    <w:lsdException w:name="Grid Table 3 Accent 2" w:uiPriority="48"/>
-    <w:lsdException w:name="Grid Table 4 Accent 2" w:uiPriority="49"/>
-    <w:lsdException w:name="Grid Table 5 Dark Accent 2" w:uiPriority="50"/>
-    <w:lsdException w:name="Grid Table 6 Colorful Accent 2" w:uiPriority="51"/>
-    <w:lsdException w:name="Grid Table 7 Colorful Accent 2" w:uiPriority="52"/>
-    <w:lsdException w:name="Grid Table 1 Light Accent 3" w:uiPriority="46"/>
-    <w:lsdException w:name="Grid Table 2 Accent 3" w:uiPriority="47"/>
-    <w:lsdException w:name="Grid Table 3 Accent 3" w:uiPriority="48"/>
-    <w:lsdException w:name="Grid Table 4 Accent 3" w:uiPriority="49"/>
-    <w:lsdException w:name="Grid Table 5 Dark Accent 3" w:uiPriority="50"/>
-    <w:lsdException w:name="Grid Table 6 Colorful Accent 3" w:uiPriority="51"/>
-    <w:lsdException w:name="Grid Table 7 Colorful Accent 3" w:uiPriority="52"/>
-    <w:lsdException w:name="Grid Table 1 Light Accent 4" w:uiPriority="46"/>
-    <w:lsdException w:name="Grid Table 2 Accent 4" w:uiPriority="47"/>
-    <w:lsdException w:name="Grid Table 3 Accent 4" w:uiPriority="48"/>
-    <w:lsdException w:name="Grid Table 4 Accent 4" w:uiPriority="49"/>
-    <w:lsdException w:name="Grid Table 5 Dark Accent 4" w:uiPriority="50"/>
-    <w:lsdException w:name="Grid Table 6 Colorful Accent 4" w:uiPriority="51"/>
-    <w:lsdException w:name="Grid Table 7 Colorful Accent 4" w:uiPriority="52"/>
-    <w:lsdException w:name="Grid Table 1 Light Accent 5" w:uiPriority="46"/>
-    <w:lsdException w:name="Grid Table 2 Accent 5" w:uiPriority="47"/>
-    <w:lsdException w:name="Grid Table 3 Accent 5" w:uiPriority="48"/>
-    <w:lsdException w:name="Grid Table 4 Accent 5" w:uiPriority="49"/>
-    <w:lsdException w:name="Grid Table 5 Dark Accent 5" w:uiPriority="50"/>
-    <w:lsdException w:name="Grid Table 6 Colorful Accent 5" w:uiPriority="51"/>
-    <w:lsdException w:name="Grid Table 7 Colorful Accent 5" w:uiPriority="52"/>
-    <w:lsdException w:name="Grid Table 1 Light Accent 6" w:uiPriority="46"/>
-    <w:lsdException w:name="Grid Table 2 Accent 6" w:uiPriority="47"/>
-    <w:lsdException w:name="Grid Table 3 Accent 6" w:uiPriority="48"/>
-    <w:lsdException w:name="Grid Table 4 Accent 6" w:uiPriority="49"/>
-    <w:lsdException w:name="Grid Table 5 Dark Accent 6" w:uiPriority="50"/>
-    <w:lsdException w:name="Grid Table 6 Colorful Accent 6" w:uiPriority="51"/>
-    <w:lsdException w:name="Grid Table 7 Colorful Accent 6" w:uiPriority="52"/>
-    <w:lsdException w:name="List Table 1 Light" w:uiPriority="46"/>
-    <w:lsdException w:name="List Table 2" w:uiPriority="47"/>
-    <w:lsdException w:name="List Table 3" w:uiPriority="48"/>
-    <w:lsdException w:name="List Table 4" w:uiPriority="49"/>
-    <w:lsdException w:name="List Table 5 Dark" w:uiPriority="50"/>
-    <w:lsdException w:name="List Table 6 Colorful" w:uiPriority="51"/>
-    <w:lsdException w:name="List Table 7 Colorful" w:uiPriority="52"/>
-    <w:lsdException w:name="List Table 1 Light Accent 1" w:uiPriority="46"/>
-    <w:lsdException w:name="List Table 2 Accent 1" w:uiPriority="47"/>
-    <w:lsdException w:name="List Table 3 Accent 1" w:uiPriority="48"/>
-    <w:lsdException w:name="List Table 4 Accent 1" w:uiPriority="49"/>
-    <w:lsdException w:name="List Table 5 Dark Accent 1" w:uiPriority="50"/>
-    <w:lsdException w:name="List Table 6 Colorful Accent 1" w:uiPriority="51"/>
-    <w:lsdException w:name="List Table 7 Colorful Accent 1" w:uiPriority="52"/>
-    <w:lsdException w:name="List Table 1 Light Accent 2" w:uiPriority="46"/>
-    <w:lsdException w:name="List Table 2 Accent 2" w:uiPriority="47"/>
-    <w:lsdException w:name="List Table 3 Accent 2" w:uiPriority="48"/>
-    <w:lsdException w:name="List Table 4 Accent 2" w:uiPriority="49"/>
-    <w:lsdException w:name="List Table 5 Dark Accent 2" w:uiPriority="50"/>
-    <w:lsdException w:name="List Table 6 Colorful Accent 2" w:uiPriority="51"/>
-    <w:lsdException w:name="List Table 7 Colorful Accent 2" w:uiPriority="52"/>
-    <w:lsdException w:name="List Table 1 Light Accent 3" w:uiPriority="46"/>
-    <w:lsdException w:name="List Table 2 Accent 3" w:uiPriority="47"/>
-    <w:lsdException w:name="List Table 3 Accent 3" w:uiPriority="48"/>
-    <w:lsdException w:name="List Table 4 Accent 3" w:uiPriority="49"/>
-    <w:lsdException w:name="List Table 5 Dark Accent 3" w:uiPriority="50"/>
-    <w:lsdException w:name="List Table 6 Colorful Accent 3" w:uiPriority="51"/>
-    <w:lsdException w:name="List Table 7 Colorful Accent 3" w:uiPriority="52"/>
-    <w:lsdException w:name="List Table 1 Light Accent 4" w:uiPriority="46"/>
-    <w:lsdException w:name="List Table 2 Accent 4" w:uiPriority="47"/>
-    <w:lsdException w:name="List Table 3 Accent 4" w:uiPriority="48"/>
-    <w:lsdException w:name="List Table 4 Accent 4" w:uiPriority="49"/>
-    <w:lsdException w:name="List Table 5 Dark Accent 4" w:uiPriority="50"/>
-    <w:lsdException w:name="List Table 6 Colorful Accent 4" w:uiPriority="51"/>
-    <w:lsdException w:name="List Table 7 Colorful Accent 4" w:uiPriority="52"/>
-    <w:lsdException w:name="List Table 1 Light Accent 5" w:uiPriority="46"/>
-    <w:lsdException w:name="List Table 2 Accent 5" w:uiPriority="47"/>
-    <w:lsdException w:name="List Table 3 Accent 5" w:uiPriority="48"/>
-    <w:lsdException w:name="List Table 4 Accent 5" w:uiPriority="49"/>
-    <w:lsdException w:name="List Table 5 Dark Accent 5" w:uiPriority="50"/>
-    <w:lsdException w:name="List Table 6 Colorful Accent 5" w:uiPriority="51"/>
-    <w:lsdException w:name="List Table 7 Colorful Accent 5" w:uiPriority="52"/>
-    <w:lsdException w:name="List Table 1 Light Accent 6" w:uiPriority="46"/>
-    <w:lsdException w:name="List Table 2 Accent 6" w:uiPriority="47"/>
-    <w:lsdException w:name="List Table 3 Accent 6" w:uiPriority="48"/>
-    <w:lsdException w:name="List Table 4 Accent 6" w:uiPriority="49"/>
-    <w:lsdException w:name="List Table 5 Dark Accent 6" w:uiPriority="50"/>
-    <w:lsdException w:name="List Table 6 Colorful Accent 6" w:uiPriority="51"/>
-    <w:lsdException w:name="List Table 7 Colorful Accent 6" w:uiPriority="52"/>
-    <w:lsdException w:name="Mention" w:semiHidden="1" w:unhideWhenUsed="1"/>
-    <w:lsdException w:name="Smart Hyperlink" w:semiHidden="1" w:unhideWhenUsed="1"/>
-    <w:lsdException w:name="Hashtag" w:semiHidden="1" w:unhideWhenUsed="1"/>
-    <w:lsdException w:name="Unresolved Mention" w:semiHidden="1" w:unhideWhenUsed="1"/>
+  <w:latentStyles w:defLockedState="0" w:defUIPriority="99" w:defSemiHidden="1" w:defUnhideWhenUsed="1" w:defQFormat="0" w:count="267">
+    <w:lsdException w:name="Normal" w:semiHidden="0" w:uiPriority="0" w:unhideWhenUsed="0" w:qFormat="1"/>
+    <w:lsdException w:name="heading 1" w:semiHidden="0" w:uiPriority="9" w:unhideWhenUsed="0" w:qFormat="1"/>
+    <w:lsdException w:name="heading 2" w:uiPriority="9" w:qFormat="1"/>
+    <w:lsdException w:name="heading 3" w:uiPriority="9" w:qFormat="1"/>
+    <w:lsdException w:name="heading 4" w:uiPriority="9" w:qFormat="1"/>
+    <w:lsdException w:name="heading 5" w:uiPriority="9" w:qFormat="1"/>
+    <w:lsdException w:name="heading 6" w:uiPriority="9" w:qFormat="1"/>
+    <w:lsdException w:name="heading 7" w:uiPriority="9" w:qFormat="1"/>
+    <w:lsdException w:name="heading 8" w:uiPriority="9" w:qFormat="1"/>
+    <w:lsdException w:name="heading 9" w:uiPriority="9" w:qFormat="1"/>
+    <w:lsdException w:name="toc 1" w:uiPriority="39"/>
+    <w:lsdException w:name="toc 2" w:uiPriority="39"/>
+    <w:lsdException w:name="toc 3" w:uiPriority="39"/>
+    <w:lsdException w:name="toc 4" w:uiPriority="39"/>
+    <w:lsdException w:name="toc 5" w:uiPriority="39"/>
+    <w:lsdException w:name="toc 6" w:uiPriority="39"/>
+    <w:lsdException w:name="toc 7" w:uiPriority="39"/>
+    <w:lsdException w:name="toc 8" w:uiPriority="39"/>
+    <w:lsdException w:name="toc 9" w:uiPriority="39"/>
+    <w:lsdException w:name="caption" w:uiPriority="35" w:qFormat="1"/>
+    <w:lsdException w:name="Title" w:semiHidden="0" w:uiPriority="10" w:unhideWhenUsed="0" w:qFormat="1"/>
+    <w:lsdException w:name="Default Paragraph Font" w:uiPriority="1"/>
+    <w:lsdException w:name="Subtitle" w:semiHidden="0" w:uiPriority="11" w:unhideWhenUsed="0" w:qFormat="1"/>
+    <w:lsdException w:name="Strong" w:semiHidden="0" w:uiPriority="22" w:unhideWhenUsed="0" w:qFormat="1"/>
+    <w:lsdException w:name="Emphasis" w:semiHidden="0" w:uiPriority="20" w:unhideWhenUsed="0" w:qFormat="1"/>
+    <w:lsdException w:name="Normal Table" w:semiHidden="0" w:unhideWhenUsed="0"/>
+    <w:lsdException w:name="Table Web 3" w:semiHidden="0" w:unhideWhenUsed="0"/>
+    <w:lsdException w:name="Table Grid" w:semiHidden="0" w:uiPriority="39" w:unhideWhenUsed="0"/>
+    <w:lsdException w:name="Table Theme" w:semiHidden="0" w:unhideWhenUsed="0"/>
+    <w:lsdException w:name="Placeholder Text" w:unhideWhenUsed="0"/>
+    <w:lsdException w:name="No Spacing" w:semiHidden="0" w:uiPriority="1" w:unhideWhenUsed="0" w:qFormat="1"/>
+    <w:lsdException w:name="Light Shading" w:semiHidden="0" w:uiPriority="60" w:unhideWhenUsed="0"/>
+    <w:lsdException w:name="Light List" w:semiHidden="0" w:uiPriority="61" w:unhideWhenUsed="0"/>
+    <w:lsdException w:name="Light Grid" w:semiHidden="0" w:uiPriority="62" w:unhideWhenUsed="0"/>
+    <w:lsdException w:name="Medium Shading 1" w:semiHidden="0" w:uiPriority="63" w:unhideWhenUsed="0"/>
+    <w:lsdException w:name="Medium Shading 2" w:semiHidden="0" w:uiPriority="64" w:unhideWhenUsed="0"/>
+    <w:lsdException w:name="Medium List 1" w:semiHidden="0" w:uiPriority="65" w:unhideWhenUsed="0"/>
+    <w:lsdException w:name="Medium List 2" w:semiHidden="0" w:uiPriority="66" w:unhideWhenUsed="0"/>
+    <w:lsdException w:name="Medium Grid 1" w:semiHidden="0" w:uiPriority="67" w:unhideWhenUsed="0"/>
+    <w:lsdException w:name="Medium Grid 2" w:semiHidden="0" w:uiPriority="68" w:unhideWhenUsed="0"/>
+    <w:lsdException w:name="Medium Grid 3" w:semiHidden="0" w:uiPriority="69" w:unhideWhenUsed="0"/>
+    <w:lsdException w:name="Dark List" w:semiHidden="0" w:uiPriority="70" w:unhideWhenUsed="0"/>
+    <w:lsdException w:name="Colorful Shading" w:semiHidden="0" w:uiPriority="71" w:unhideWhenUsed="0"/>
+    <w:lsdException w:name="Colorful List" w:semiHidden="0" w:uiPriority="72" w:unhideWhenUsed="0"/>
+    <w:lsdException w:name="Colorful Grid" w:semiHidden="0" w:uiPriority="73" w:unhideWhenUsed="0"/>
+    <w:lsdException w:name="Light Shading Accent 1" w:semiHidden="0" w:uiPriority="60" w:unhideWhenUsed="0"/>
+    <w:lsdException w:name="Light List Accent 1" w:semiHidden="0" w:uiPriority="61" w:unhideWhenUsed="0"/>
+    <w:lsdException w:name="Light Grid Accent 1" w:semiHidden="0" w:uiPriority="62" w:unhideWhenUsed="0"/>
+    <w:lsdException w:name="Medium Shading 1 Accent 1" w:semiHidden="0" w:uiPriority="63" w:unhideWhenUsed="0"/>
+    <w:lsdException w:name="Medium Shading 2 Accent 1" w:semiHidden="0" w:uiPriority="64" w:unhideWhenUsed="0"/>
+    <w:lsdException w:name="Medium List 1 Accent 1" w:semiHidden="0" w:uiPriority="65" w:unhideWhenUsed="0"/>
+    <w:lsdException w:name="Revision" w:unhideWhenUsed="0"/>
+    <w:lsdException w:name="List Paragraph" w:semiHidden="0" w:uiPriority="34" w:unhideWhenUsed="0" w:qFormat="1"/>
+    <w:lsdException w:name="Quote" w:semiHidden="0" w:uiPriority="29" w:unhideWhenUsed="0" w:qFormat="1"/>
+    <w:lsdException w:name="Intense Quote" w:semiHidden="0" w:uiPriority="30" w:unhideWhenUsed="0" w:qFormat="1"/>
+    <w:lsdException w:name="Medium List 2 Accent 1" w:semiHidden="0" w:uiPriority="66" w:unhideWhenUsed="0"/>
+    <w:lsdException w:name="Medium Grid 1 Accent 1" w:semiHidden="0" w:uiPriority="67" w:unhideWhenUsed="0"/>
+    <w:lsdException w:name="Medium Grid 2 Accent 1" w:semiHidden="0" w:uiPriority="68" w:unhideWhenUsed="0"/>
+    <w:lsdException w:name="Medium Grid 3 Accent 1" w:semiHidden="0" w:uiPriority="69" w:unhideWhenUsed="0"/>
+    <w:lsdException w:name="Dark List Accent 1" w:semiHidden="0" w:uiPriority="70" w:unhideWhenUsed="0"/>
+    <w:lsdException w:name="Colorful Shading Accent 1" w:semiHidden="0" w:uiPriority="71" w:unhideWhenUsed="0"/>
+    <w:lsdException w:name="Colorful List Accent 1" w:semiHidden="0" w:uiPriority="72" w:unhideWhenUsed="0"/>
+    <w:lsdException w:name="Colorful Grid Accent 1" w:semiHidden="0" w:uiPriority="73" w:unhideWhenUsed="0"/>
+    <w:lsdException w:name="Light Shading Accent 2" w:semiHidden="0" w:uiPriority="60" w:unhideWhenUsed="0"/>
+    <w:lsdException w:name="Light List Accent 2" w:semiHidden="0" w:uiPriority="61" w:unhideWhenUsed="0"/>
+    <w:lsdException w:name="Light Grid Accent 2" w:semiHidden="0" w:uiPriority="62" w:unhideWhenUsed="0"/>
+    <w:lsdException w:name="Medium Shading 1 Accent 2" w:semiHidden="0" w:uiPriority="63" w:unhideWhenUsed="0"/>
+    <w:lsdException w:name="Medium Shading 2 Accent 2" w:semiHidden="0" w:uiPriority="64" w:unhideWhenUsed="0"/>
+    <w:lsdException w:name="Medium List 1 Accent 2" w:semiHidden="0" w:uiPriority="65" w:unhideWhenUsed="0"/>
+    <w:lsdException w:name="Medium List 2 Accent 2" w:semiHidden="0" w:uiPriority="66" w:unhideWhenUsed="0"/>
+    <w:lsdException w:name="Medium Grid 1 Accent 2" w:semiHidden="0" w:uiPriority="67" w:unhideWhenUsed="0"/>
+    <w:lsdException w:name="Medium Grid 2 Accent 2" w:semiHidden="0" w:uiPriority="68" w:unhideWhenUsed="0"/>
+    <w:lsdException w:name="Medium Grid 3 Accent 2" w:semiHidden="0" w:uiPriority="69" w:unhideWhenUsed="0"/>
+    <w:lsdException w:name="Dark List Accent 2" w:semiHidden="0" w:uiPriority="70" w:unhideWhenUsed="0"/>
+    <w:lsdException w:name="Colorful Shading Accent 2" w:semiHidden="0" w:uiPriority="71" w:unhideWhenUsed="0"/>
+    <w:lsdException w:name="Colorful List Accent 2" w:semiHidden="0" w:uiPriority="72" w:unhideWhenUsed="0"/>
+    <w:lsdException w:name="Colorful Grid Accent 2" w:semiHidden="0" w:uiPriority="73" w:unhideWhenUsed="0"/>
+    <w:lsdException w:name="Light Shading Accent 3" w:semiHidden="0" w:uiPriority="60" w:unhideWhenUsed="0"/>
+    <w:lsdException w:name="Light List Accent 3" w:semiHidden="0" w:uiPriority="61" w:unhideWhenUsed="0"/>
+    <w:lsdException w:name="Light Grid Accent 3" w:semiHidden="0" w:uiPriority="62" w:unhideWhenUsed="0"/>
+    <w:lsdException w:name="Medium Shading 1 Accent 3" w:semiHidden="0" w:uiPriority="63" w:unhideWhenUsed="0"/>
+    <w:lsdException w:name="Medium Shading 2 Accent 3" w:semiHidden="0" w:uiPriority="64" w:unhideWhenUsed="0"/>
+    <w:lsdException w:name="Medium List 1 Accent 3" w:semiHidden="0" w:uiPriority="65" w:unhideWhenUsed="0"/>
+    <w:lsdException w:name="Medium List 2 Accent 3" w:semiHidden="0" w:uiPriority="66" w:unhideWhenUsed="0"/>
+    <w:lsdException w:name="Medium Grid 1 Accent 3" w:semiHidden="0" w:uiPriority="67" w:unhideWhenUsed="0"/>
+    <w:lsdException w:name="Medium Grid 2 Accent 3" w:semiHidden="0" w:uiPriority="68" w:unhideWhenUsed="0"/>
+    <w:lsdException w:name="Medium Grid 3 Accent 3" w:semiHidden="0" w:uiPriority="69" w:unhideWhenUsed="0"/>
+    <w:lsdException w:name="Dark List Accent 3" w:semiHidden="0" w:uiPriority="70" w:unhideWhenUsed="0"/>
+    <w:lsdException w:name="Colorful Shading Accent 3" w:semiHidden="0" w:uiPriority="71" w:unhideWhenUsed="0"/>
+    <w:lsdException w:name="Colorful List Accent 3" w:semiHidden="0" w:uiPriority="72" w:unhideWhenUsed="0"/>
+    <w:lsdException w:name="Colorful Grid Accent 3" w:semiHidden="0" w:uiPriority="73" w:unhideWhenUsed="0"/>
+    <w:lsdException w:name="Light Shading Accent 4" w:semiHidden="0" w:uiPriority="60" w:unhideWhenUsed="0"/>
+    <w:lsdException w:name="Light List Accent 4" w:semiHidden="0" w:uiPriority="61" w:unhideWhenUsed="0"/>
+    <w:lsdException w:name="Light Grid Accent 4" w:semiHidden="0" w:uiPriority="62" w:unhideWhenUsed="0"/>
+    <w:lsdException w:name="Medium Shading 1 Accent 4" w:semiHidden="0" w:uiPriority="63" w:unhideWhenUsed="0"/>
+    <w:lsdException w:name="Medium Shading 2 Accent 4" w:semiHidden="0" w:uiPriority="64" w:unhideWhenUsed="0"/>
+    <w:lsdException w:name="Medium List 1 Accent 4" w:semiHidden="0" w:uiPriority="65" w:unhideWhenUsed="0"/>
+    <w:lsdException w:name="Medium List 2 Accent 4" w:semiHidden="0" w:uiPriority="66" w:unhideWhenUsed="0"/>
+    <w:lsdException w:name="Medium Grid 1 Accent 4" w:semiHidden="0" w:uiPriority="67" w:unhideWhenUsed="0"/>
+    <w:lsdException w:name="Medium Grid 2 Accent 4" w:semiHidden="0" w:uiPriority="68" w:unhideWhenUsed="0"/>
+    <w:lsdException w:name="Medium Grid 3 Accent 4" w:semiHidden="0" w:uiPriority="69" w:unhideWhenUsed="0"/>
+    <w:lsdException w:name="Dark List Accent 4" w:semiHidden="0" w:uiPriority="70" w:unhideWhenUsed="0"/>
+    <w:lsdException w:name="Colorful Shading Accent 4" w:semiHidden="0" w:uiPriority="71" w:unhideWhenUsed="0"/>
+    <w:lsdException w:name="Colorful List Accent 4" w:semiHidden="0" w:uiPriority="72" w:unhideWhenUsed="0"/>
+    <w:lsdException w:name="Colorful Grid Accent 4" w:semiHidden="0" w:uiPriority="73" w:unhideWhenUsed="0"/>
+    <w:lsdException w:name="Light Shading Accent 5" w:semiHidden="0" w:uiPriority="60" w:unhideWhenUsed="0"/>
+    <w:lsdException w:name="Light List Accent 5" w:semiHidden="0" w:uiPriority="61" w:unhideWhenUsed="0"/>
+    <w:lsdException w:name="Light Grid Accent 5" w:semiHidden="0" w:uiPriority="62" w:unhideWhenUsed="0"/>
+    <w:lsdException w:name="Medium Shading 1 Accent 5" w:semiHidden="0" w:uiPriority="63" w:unhideWhenUsed="0"/>
+    <w:lsdException w:name="Medium Shading 2 Accent 5" w:semiHidden="0" w:uiPriority="64" w:unhideWhenUsed="0"/>
+    <w:lsdException w:name="Medium List 1 Accent 5" w:semiHidden="0" w:uiPriority="65" w:unhideWhenUsed="0"/>
+    <w:lsdException w:name="Medium List 2 Accent 5" w:semiHidden="0" w:uiPriority="66" w:unhideWhenUsed="0"/>
+    <w:lsdException w:name="Medium Grid 1 Accent 5" w:semiHidden="0" w:uiPriority="67" w:unhideWhenUsed="0"/>
+    <w:lsdException w:name="Medium Grid 2 Accent 5" w:semiHidden="0" w:uiPriority="68" w:unhideWhenUsed="0"/>
+    <w:lsdException w:name="Medium Grid 3 Accent 5" w:semiHidden="0" w:uiPriority="69" w:unhideWhenUsed="0"/>
+    <w:lsdException w:name="Dark List Accent 5" w:semiHidden="0" w:uiPriority="70" w:unhideWhenUsed="0"/>
+    <w:lsdException w:name="Colorful Shading Accent 5" w:semiHidden="0" w:uiPriority="71" w:unhideWhenUsed="0"/>
+    <w:lsdException w:name="Colorful List Accent 5" w:semiHidden="0" w:uiPriority="72" w:unhideWhenUsed="0"/>
+    <w:lsdException w:name="Colorful Grid Accent 5" w:semiHidden="0" w:uiPriority="73" w:unhideWhenUsed="0"/>
+    <w:lsdException w:name="Light Shading Accent 6" w:semiHidden="0" w:uiPriority="60" w:unhideWhenUsed="0"/>
+    <w:lsdException w:name="Light List Accent 6" w:semiHidden="0" w:uiPriority="61" w:unhideWhenUsed="0"/>
+    <w:lsdException w:name="Light Grid Accent 6" w:semiHidden="0" w:uiPriority="62" w:unhideWhenUsed="0"/>
+    <w:lsdException w:name="Medium Shading 1 Accent 6" w:semiHidden="0" w:uiPriority="63" w:unhideWhenUsed="0"/>
+    <w:lsdException w:name="Medium Shading 2 Accent 6" w:semiHidden="0" w:uiPriority="64" w:unhideWhenUsed="0"/>
+    <w:lsdException w:name="Medium List 1 Accent 6" w:semiHidden="0" w:uiPriority="65" w:unhideWhenUsed="0"/>
+    <w:lsdException w:name="Medium List 2 Accent 6" w:semiHidden="0" w:uiPriority="66" w:unhideWhenUsed="0"/>
+    <w:lsdException w:name="Medium Grid 1 Accent 6" w:semiHidden="0" w:uiPriority="67" w:unhideWhenUsed="0"/>
+    <w:lsdException w:name="Medium Grid 2 Accent 6" w:semiHidden="0" w:uiPriority="68" w:unhideWhenUsed="0"/>
+    <w:lsdException w:name="Medium Grid 3 Accent 6" w:semiHidden="0" w:uiPriority="69" w:unhideWhenUsed="0"/>
+    <w:lsdException w:name="Dark List Accent 6" w:semiHidden="0" w:uiPriority="70" w:unhideWhenUsed="0"/>
+    <w:lsdException w:name="Colorful Shading Accent 6" w:semiHidden="0" w:uiPriority="71" w:unhideWhenUsed="0"/>
+    <w:lsdException w:name="Colorful List Accent 6" w:semiHidden="0" w:uiPriority="72" w:unhideWhenUsed="0"/>
+    <w:lsdException w:name="Colorful Grid Accent 6" w:semiHidden="0" w:uiPriority="73" w:unhideWhenUsed="0"/>
+    <w:lsdException w:name="Subtle Emphasis" w:semiHidden="0" w:uiPriority="19" w:unhideWhenUsed="0" w:qFormat="1"/>
+    <w:lsdException w:name="Intense Emphasis" w:semiHidden="0" w:uiPriority="21" w:unhideWhenUsed="0" w:qFormat="1"/>
+    <w:lsdException w:name="Subtle Reference" w:semiHidden="0" w:uiPriority="31" w:unhideWhenUsed="0" w:qFormat="1"/>
+    <w:lsdException w:name="Intense Reference" w:semiHidden="0" w:uiPriority="32" w:unhideWhenUsed="0" w:qFormat="1"/>
+    <w:lsdException w:name="Book Title" w:semiHidden="0" w:uiPriority="33" w:unhideWhenUsed="0" w:qFormat="1"/>
+    <w:lsdException w:name="Bibliography" w:uiPriority="37"/>
+    <w:lsdException w:name="TOC Heading" w:uiPriority="39" w:qFormat="1"/>
+  </w:latentStyles>
+  <w:style w:type="paragraph" w:default="1" w:styleId="Normal">
+    <w:name w:val="Normal"/>
+    <w:qFormat/>
+  </w:style>
+  <w:style w:type="character" w:default="1" w:styleId="DefaultParagraphFont">
+    <w:name w:val="Default Paragraph Font"/>
+    <w:uiPriority w:val="1"/>
+    <w:semiHidden/>
+    <w:unhideWhenUsed/>
+  </w:style>
+  <w:style w:type="table" w:default="1" w:styleId="TableNormal">
+    <w:name w:val="Normal Table"/>
+    <w:uiPriority w:val="99"/>
+    <w:semiHidden/>
+    <w:unhideWhenUsed/>
+    <w:tblPr>
+      <w:tblInd w:w="0" w:type="dxa"/>
+      <w:tblCellMar>
+        <w:top w:w="0" w:type="dxa"/>
+        <w:left w:w="108" w:type="dxa"/>
+        <w:bottom w:w="0" w:type="dxa"/>
+        <w:right w:w="108" w:type="dxa"/>
+      </w:tblCellMar>
+    </w:tblPr>
+  </w:style>
+  <w:style w:type="numbering" w:default="1" w:styleId="NoList">
+    <w:name w:val="No List"/>
+    <w:uiPriority w:val="99"/>
+    <w:semiHidden/>
+    <w:unhideWhenUsed/>
+  </w:style>
+</w:styles>
+</file>
+
+<file path=word/stylesWithEffects.xml><?xml version="1.0" encoding="utf-8"?>
+<w:styles xmlns:wpc="http://schemas.microsoft.com/office/word/2010/wordprocessingCanvas" xmlns:mc="http://schemas.openxmlformats.org/markup-compatibility/2006" xmlns:o="urn:schemas-microsoft-com:office:office" xmlns:r="http://schemas.openxmlformats.org/officeDocument/2006/relationships" xmlns:m="http://schemas.openxmlformats.org/officeDocument/2006/math" xmlns:v="urn:schemas-microsoft-com:vml" xmlns:wp14="http://schemas.microsoft.com/office/word/2010/wordprocessingDrawing" xmlns:wp="http://schemas.openxmlformats.org/drawingml/2006/wordprocessingDrawing" xmlns:w10="urn:schemas-microsoft-com:office:word" xmlns:w="http://schemas.openxmlformats.org/wordprocessingml/2006/main" xmlns:w14="http://schemas.microsoft.com/office/word/2010/wordml" xmlns:wpg="http://schemas.microsoft.com/office/word/2010/wordprocessingGroup" xmlns:wpi="http://schemas.microsoft.com/office/word/2010/wordprocessingInk" xmlns:wne="http://schemas.microsoft.com/office/word/2006/wordml" xmlns:wps="http://schemas.microsoft.com/office/word/2010/wordprocessingShape" mc:Ignorable="w14 wp14">
+  <w:docDefaults>
+    <w:rPrDefault>
+      <w:rPr>
+        <w:rFonts w:asciiTheme="minorHAnsi" w:eastAsiaTheme="minorHAnsi" w:hAnsiTheme="minorHAnsi" w:cstheme="minorBidi"/>
+        <w:sz w:val="22"/>
+        <w:szCs w:val="22"/>
+        <w:lang w:val="en-CA" w:eastAsia="en-US" w:bidi="ar-SA"/>
+      </w:rPr>
+    </w:rPrDefault>
+    <w:pPrDefault>
+      <w:pPr>
+        <w:spacing w:after="160" w:line="259" w:lineRule="auto"/>
+      </w:pPr>
+    </w:pPrDefault>
+  </w:docDefaults>
+  <w:latentStyles w:defLockedState="0" w:defUIPriority="99" w:defSemiHidden="1" w:defUnhideWhenUsed="1" w:defQFormat="0" w:count="267">
+    <w:lsdException w:name="Normal" w:semiHidden="0" w:uiPriority="0" w:unhideWhenUsed="0" w:qFormat="1"/>
+    <w:lsdException w:name="heading 1" w:semiHidden="0" w:uiPriority="9" w:unhideWhenUsed="0" w:qFormat="1"/>
+    <w:lsdException w:name="heading 2" w:uiPriority="9" w:qFormat="1"/>
+    <w:lsdException w:name="heading 3" w:uiPriority="9" w:qFormat="1"/>
+    <w:lsdException w:name="heading 4" w:uiPriority="9" w:qFormat="1"/>
+    <w:lsdException w:name="heading 5" w:uiPriority="9" w:qFormat="1"/>
+    <w:lsdException w:name="heading 6" w:uiPriority="9" w:qFormat="1"/>
+    <w:lsdException w:name="heading 7" w:uiPriority="9" w:qFormat="1"/>
+    <w:lsdException w:name="heading 8" w:uiPriority="9" w:qFormat="1"/>
+    <w:lsdException w:name="heading 9" w:uiPriority="9" w:qFormat="1"/>
+    <w:lsdException w:name="toc 1" w:uiPriority="39"/>
+    <w:lsdException w:name="toc 2" w:uiPriority="39"/>
+    <w:lsdException w:name="toc 3" w:uiPriority="39"/>
+    <w:lsdException w:name="toc 4" w:uiPriority="39"/>
+    <w:lsdException w:name="toc 5" w:uiPriority="39"/>
+    <w:lsdException w:name="toc 6" w:uiPriority="39"/>
+    <w:lsdException w:name="toc 7" w:uiPriority="39"/>
+    <w:lsdException w:name="toc 8" w:uiPriority="39"/>
+    <w:lsdException w:name="toc 9" w:uiPriority="39"/>
+    <w:lsdException w:name="caption" w:uiPriority="35" w:qFormat="1"/>
+    <w:lsdException w:name="Title" w:semiHidden="0" w:uiPriority="10" w:unhideWhenUsed="0" w:qFormat="1"/>
+    <w:lsdException w:name="Default Paragraph Font" w:uiPriority="1"/>
+    <w:lsdException w:name="Subtitle" w:semiHidden="0" w:uiPriority="11" w:unhideWhenUsed="0" w:qFormat="1"/>
+    <w:lsdException w:name="Strong" w:semiHidden="0" w:uiPriority="22" w:unhideWhenUsed="0" w:qFormat="1"/>
+    <w:lsdException w:name="Emphasis" w:semiHidden="0" w:uiPriority="20" w:unhideWhenUsed="0" w:qFormat="1"/>
+    <w:lsdException w:name="Normal Table" w:semiHidden="0" w:unhideWhenUsed="0"/>
+    <w:lsdException w:name="Table Web 3" w:semiHidden="0" w:unhideWhenUsed="0"/>
+    <w:lsdException w:name="Table Grid" w:semiHidden="0" w:uiPriority="39" w:unhideWhenUsed="0"/>
+    <w:lsdException w:name="Table Theme" w:semiHidden="0" w:unhideWhenUsed="0"/>
+    <w:lsdException w:name="Placeholder Text" w:unhideWhenUsed="0"/>
+    <w:lsdException w:name="No Spacing" w:semiHidden="0" w:uiPriority="1" w:unhideWhenUsed="0" w:qFormat="1"/>
+    <w:lsdException w:name="Light Shading" w:semiHidden="0" w:uiPriority="60" w:unhideWhenUsed="0"/>
+    <w:lsdException w:name="Light List" w:semiHidden="0" w:uiPriority="61" w:unhideWhenUsed="0"/>
+    <w:lsdException w:name="Light Grid" w:semiHidden="0" w:uiPriority="62" w:unhideWhenUsed="0"/>
+    <w:lsdException w:name="Medium Shading 1" w:semiHidden="0" w:uiPriority="63" w:unhideWhenUsed="0"/>
+    <w:lsdException w:name="Medium Shading 2" w:semiHidden="0" w:uiPriority="64" w:unhideWhenUsed="0"/>
+    <w:lsdException w:name="Medium List 1" w:semiHidden="0" w:uiPriority="65" w:unhideWhenUsed="0"/>
+    <w:lsdException w:name="Medium List 2" w:semiHidden="0" w:uiPriority="66" w:unhideWhenUsed="0"/>
+    <w:lsdException w:name="Medium Grid 1" w:semiHidden="0" w:uiPriority="67" w:unhideWhenUsed="0"/>
+    <w:lsdException w:name="Medium Grid 2" w:semiHidden="0" w:uiPriority="68" w:unhideWhenUsed="0"/>
+    <w:lsdException w:name="Medium Grid 3" w:semiHidden="0" w:uiPriority="69" w:unhideWhenUsed="0"/>
+    <w:lsdException w:name="Dark List" w:semiHidden="0" w:uiPriority="70" w:unhideWhenUsed="0"/>
+    <w:lsdException w:name="Colorful Shading" w:semiHidden="0" w:uiPriority="71" w:unhideWhenUsed="0"/>
+    <w:lsdException w:name="Colorful List" w:semiHidden="0" w:uiPriority="72" w:unhideWhenUsed="0"/>
+    <w:lsdException w:name="Colorful Grid" w:semiHidden="0" w:uiPriority="73" w:unhideWhenUsed="0"/>
+    <w:lsdException w:name="Light Shading Accent 1" w:semiHidden="0" w:uiPriority="60" w:unhideWhenUsed="0"/>
+    <w:lsdException w:name="Light List Accent 1" w:semiHidden="0" w:uiPriority="61" w:unhideWhenUsed="0"/>
+    <w:lsdException w:name="Light Grid Accent 1" w:semiHidden="0" w:uiPriority="62" w:unhideWhenUsed="0"/>
+    <w:lsdException w:name="Medium Shading 1 Accent 1" w:semiHidden="0" w:uiPriority="63" w:unhideWhenUsed="0"/>
+    <w:lsdException w:name="Medium Shading 2 Accent 1" w:semiHidden="0" w:uiPriority="64" w:unhideWhenUsed="0"/>
+    <w:lsdException w:name="Medium List 1 Accent 1" w:semiHidden="0" w:uiPriority="65" w:unhideWhenUsed="0"/>
+    <w:lsdException w:name="Revision" w:unhideWhenUsed="0"/>
+    <w:lsdException w:name="List Paragraph" w:semiHidden="0" w:uiPriority="34" w:unhideWhenUsed="0" w:qFormat="1"/>
+    <w:lsdException w:name="Quote" w:semiHidden="0" w:uiPriority="29" w:unhideWhenUsed="0" w:qFormat="1"/>
+    <w:lsdException w:name="Intense Quote" w:semiHidden="0" w:uiPriority="30" w:unhideWhenUsed="0" w:qFormat="1"/>
+    <w:lsdException w:name="Medium List 2 Accent 1" w:semiHidden="0" w:uiPriority="66" w:unhideWhenUsed="0"/>
+    <w:lsdException w:name="Medium Grid 1 Accent 1" w:semiHidden="0" w:uiPriority="67" w:unhideWhenUsed="0"/>
+    <w:lsdException w:name="Medium Grid 2 Accent 1" w:semiHidden="0" w:uiPriority="68" w:unhideWhenUsed="0"/>
+    <w:lsdException w:name="Medium Grid 3 Accent 1" w:semiHidden="0" w:uiPriority="69" w:unhideWhenUsed="0"/>
+    <w:lsdException w:name="Dark List Accent 1" w:semiHidden="0" w:uiPriority="70" w:unhideWhenUsed="0"/>
+    <w:lsdException w:name="Colorful Shading Accent 1" w:semiHidden="0" w:uiPriority="71" w:unhideWhenUsed="0"/>
+    <w:lsdException w:name="Colorful List Accent 1" w:semiHidden="0" w:uiPriority="72" w:unhideWhenUsed="0"/>
+    <w:lsdException w:name="Colorful Grid Accent 1" w:semiHidden="0" w:uiPriority="73" w:unhideWhenUsed="0"/>
+    <w:lsdException w:name="Light Shading Accent 2" w:semiHidden="0" w:uiPriority="60" w:unhideWhenUsed="0"/>
+    <w:lsdException w:name="Light List Accent 2" w:semiHidden="0" w:uiPriority="61" w:unhideWhenUsed="0"/>
+    <w:lsdException w:name="Light Grid Accent 2" w:semiHidden="0" w:uiPriority="62" w:unhideWhenUsed="0"/>
+    <w:lsdException w:name="Medium Shading 1 Accent 2" w:semiHidden="0" w:uiPriority="63" w:unhideWhenUsed="0"/>
+    <w:lsdException w:name="Medium Shading 2 Accent 2" w:semiHidden="0" w:uiPriority="64" w:unhideWhenUsed="0"/>
+    <w:lsdException w:name="Medium List 1 Accent 2" w:semiHidden="0" w:uiPriority="65" w:unhideWhenUsed="0"/>
+    <w:lsdException w:name="Medium List 2 Accent 2" w:semiHidden="0" w:uiPriority="66" w:unhideWhenUsed="0"/>
+    <w:lsdException w:name="Medium Grid 1 Accent 2" w:semiHidden="0" w:uiPriority="67" w:unhideWhenUsed="0"/>
+    <w:lsdException w:name="Medium Grid 2 Accent 2" w:semiHidden="0" w:uiPriority="68" w:unhideWhenUsed="0"/>
+    <w:lsdException w:name="Medium Grid 3 Accent 2" w:semiHidden="0" w:uiPriority="69" w:unhideWhenUsed="0"/>
+    <w:lsdException w:name="Dark List Accent 2" w:semiHidden="0" w:uiPriority="70" w:unhideWhenUsed="0"/>
+    <w:lsdException w:name="Colorful Shading Accent 2" w:semiHidden="0" w:uiPriority="71" w:unhideWhenUsed="0"/>
+    <w:lsdException w:name="Colorful List Accent 2" w:semiHidden="0" w:uiPriority="72" w:unhideWhenUsed="0"/>
+    <w:lsdException w:name="Colorful Grid Accent 2" w:semiHidden="0" w:uiPriority="73" w:unhideWhenUsed="0"/>
+    <w:lsdException w:name="Light Shading Accent 3" w:semiHidden="0" w:uiPriority="60" w:unhideWhenUsed="0"/>
+    <w:lsdException w:name="Light List Accent 3" w:semiHidden="0" w:uiPriority="61" w:unhideWhenUsed="0"/>
+    <w:lsdException w:name="Light Grid Accent 3" w:semiHidden="0" w:uiPriority="62" w:unhideWhenUsed="0"/>
+    <w:lsdException w:name="Medium Shading 1 Accent 3" w:semiHidden="0" w:uiPriority="63" w:unhideWhenUsed="0"/>
+    <w:lsdException w:name="Medium Shading 2 Accent 3" w:semiHidden="0" w:uiPriority="64" w:unhideWhenUsed="0"/>
+    <w:lsdException w:name="Medium List 1 Accent 3" w:semiHidden="0" w:uiPriority="65" w:unhideWhenUsed="0"/>
+    <w:lsdException w:name="Medium List 2 Accent 3" w:semiHidden="0" w:uiPriority="66" w:unhideWhenUsed="0"/>
+    <w:lsdException w:name="Medium Grid 1 Accent 3" w:semiHidden="0" w:uiPriority="67" w:unhideWhenUsed="0"/>
+    <w:lsdException w:name="Medium Grid 2 Accent 3" w:semiHidden="0" w:uiPriority="68" w:unhideWhenUsed="0"/>
+    <w:lsdException w:name="Medium Grid 3 Accent 3" w:semiHidden="0" w:uiPriority="69" w:unhideWhenUsed="0"/>
+    <w:lsdException w:name="Dark List Accent 3" w:semiHidden="0" w:uiPriority="70" w:unhideWhenUsed="0"/>
+    <w:lsdException w:name="Colorful Shading Accent 3" w:semiHidden="0" w:uiPriority="71" w:unhideWhenUsed="0"/>
+    <w:lsdException w:name="Colorful List Accent 3" w:semiHidden="0" w:uiPriority="72" w:unhideWhenUsed="0"/>
+    <w:lsdException w:name="Colorful Grid Accent 3" w:semiHidden="0" w:uiPriority="73" w:unhideWhenUsed="0"/>
+    <w:lsdException w:name="Light Shading Accent 4" w:semiHidden="0" w:uiPriority="60" w:unhideWhenUsed="0"/>
+    <w:lsdException w:name="Light List Accent 4" w:semiHidden="0" w:uiPriority="61" w:unhideWhenUsed="0"/>
+    <w:lsdException w:name="Light Grid Accent 4" w:semiHidden="0" w:uiPriority="62" w:unhideWhenUsed="0"/>
+    <w:lsdException w:name="Medium Shading 1 Accent 4" w:semiHidden="0" w:uiPriority="63" w:unhideWhenUsed="0"/>
+    <w:lsdException w:name="Medium Shading 2 Accent 4" w:semiHidden="0" w:uiPriority="64" w:unhideWhenUsed="0"/>
+    <w:lsdException w:name="Medium List 1 Accent 4" w:semiHidden="0" w:uiPriority="65" w:unhideWhenUsed="0"/>
+    <w:lsdException w:name="Medium List 2 Accent 4" w:semiHidden="0" w:uiPriority="66" w:unhideWhenUsed="0"/>
+    <w:lsdException w:name="Medium Grid 1 Accent 4" w:semiHidden="0" w:uiPriority="67" w:unhideWhenUsed="0"/>
+    <w:lsdException w:name="Medium Grid 2 Accent 4" w:semiHidden="0" w:uiPriority="68" w:unhideWhenUsed="0"/>
+    <w:lsdException w:name="Medium Grid 3 Accent 4" w:semiHidden="0" w:uiPriority="69" w:unhideWhenUsed="0"/>
+    <w:lsdException w:name="Dark List Accent 4" w:semiHidden="0" w:uiPriority="70" w:unhideWhenUsed="0"/>
+    <w:lsdException w:name="Colorful Shading Accent 4" w:semiHidden="0" w:uiPriority="71" w:unhideWhenUsed="0"/>
+    <w:lsdException w:name="Colorful List Accent 4" w:semiHidden="0" w:uiPriority="72" w:unhideWhenUsed="0"/>
+    <w:lsdException w:name="Colorful Grid Accent 4" w:semiHidden="0" w:uiPriority="73" w:unhideWhenUsed="0"/>
+    <w:lsdException w:name="Light Shading Accent 5" w:semiHidden="0" w:uiPriority="60" w:unhideWhenUsed="0"/>
+    <w:lsdException w:name="Light List Accent 5" w:semiHidden="0" w:uiPriority="61" w:unhideWhenUsed="0"/>
+    <w:lsdException w:name="Light Grid Accent 5" w:semiHidden="0" w:uiPriority="62" w:unhideWhenUsed="0"/>
+    <w:lsdException w:name="Medium Shading 1 Accent 5" w:semiHidden="0" w:uiPriority="63" w:unhideWhenUsed="0"/>
+    <w:lsdException w:name="Medium Shading 2 Accent 5" w:semiHidden="0" w:uiPriority="64" w:unhideWhenUsed="0"/>
+    <w:lsdException w:name="Medium List 1 Accent 5" w:semiHidden="0" w:uiPriority="65" w:unhideWhenUsed="0"/>
+    <w:lsdException w:name="Medium List 2 Accent 5" w:semiHidden="0" w:uiPriority="66" w:unhideWhenUsed="0"/>
+    <w:lsdException w:name="Medium Grid 1 Accent 5" w:semiHidden="0" w:uiPriority="67" w:unhideWhenUsed="0"/>
+    <w:lsdException w:name="Medium Grid 2 Accent 5" w:semiHidden="0" w:uiPriority="68" w:unhideWhenUsed="0"/>
+    <w:lsdException w:name="Medium Grid 3 Accent 5" w:semiHidden="0" w:uiPriority="69" w:unhideWhenUsed="0"/>
+    <w:lsdException w:name="Dark List Accent 5" w:semiHidden="0" w:uiPriority="70" w:unhideWhenUsed="0"/>
+    <w:lsdException w:name="Colorful Shading Accent 5" w:semiHidden="0" w:uiPriority="71" w:unhideWhenUsed="0"/>
+    <w:lsdException w:name="Colorful List Accent 5" w:semiHidden="0" w:uiPriority="72" w:unhideWhenUsed="0"/>
+    <w:lsdException w:name="Colorful Grid Accent 5" w:semiHidden="0" w:uiPriority="73" w:unhideWhenUsed="0"/>
+    <w:lsdException w:name="Light Shading Accent 6" w:semiHidden="0" w:uiPriority="60" w:unhideWhenUsed="0"/>
+    <w:lsdException w:name="Light List Accent 6" w:semiHidden="0" w:uiPriority="61" w:unhideWhenUsed="0"/>
+    <w:lsdException w:name="Light Grid Accent 6" w:semiHidden="0" w:uiPriority="62" w:unhideWhenUsed="0"/>
+    <w:lsdException w:name="Medium Shading 1 Accent 6" w:semiHidden="0" w:uiPriority="63" w:unhideWhenUsed="0"/>
+    <w:lsdException w:name="Medium Shading 2 Accent 6" w:semiHidden="0" w:uiPriority="64" w:unhideWhenUsed="0"/>
+    <w:lsdException w:name="Medium List 1 Accent 6" w:semiHidden="0" w:uiPriority="65" w:unhideWhenUsed="0"/>
+    <w:lsdException w:name="Medium List 2 Accent 6" w:semiHidden="0" w:uiPriority="66" w:unhideWhenUsed="0"/>
+    <w:lsdException w:name="Medium Grid 1 Accent 6" w:semiHidden="0" w:uiPriority="67" w:unhideWhenUsed="0"/>
+    <w:lsdException w:name="Medium Grid 2 Accent 6" w:semiHidden="0" w:uiPriority="68" w:unhideWhenUsed="0"/>
+    <w:lsdException w:name="Medium Grid 3 Accent 6" w:semiHidden="0" w:uiPriority="69" w:unhideWhenUsed="0"/>
+    <w:lsdException w:name="Dark List Accent 6" w:semiHidden="0" w:uiPriority="70" w:unhideWhenUsed="0"/>
+    <w:lsdException w:name="Colorful Shading Accent 6" w:semiHidden="0" w:uiPriority="71" w:unhideWhenUsed="0"/>
+    <w:lsdException w:name="Colorful List Accent 6" w:semiHidden="0" w:uiPriority="72" w:unhideWhenUsed="0"/>
+    <w:lsdException w:name="Colorful Grid Accent 6" w:semiHidden="0" w:uiPriority="73" w:unhideWhenUsed="0"/>
+    <w:lsdException w:name="Subtle Emphasis" w:semiHidden="0" w:uiPriority="19" w:unhideWhenUsed="0" w:qFormat="1"/>
+    <w:lsdException w:name="Intense Emphasis" w:semiHidden="0" w:uiPriority="21" w:unhideWhenUsed="0" w:qFormat="1"/>
+    <w:lsdException w:name="Subtle Reference" w:semiHidden="0" w:uiPriority="31" w:unhideWhenUsed="0" w:qFormat="1"/>
+    <w:lsdException w:name="Intense Reference" w:semiHidden="0" w:uiPriority="32" w:unhideWhenUsed="0" w:qFormat="1"/>
+    <w:lsdException w:name="Book Title" w:semiHidden="0" w:uiPriority="33" w:unhideWhenUsed="0" w:qFormat="1"/>
+    <w:lsdException w:name="Bibliography" w:uiPriority="37"/>
+    <w:lsdException w:name="TOC Heading" w:uiPriority="39" w:qFormat="1"/>
   </w:latentStyles>
   <w:style w:type="paragraph" w:default="1" w:styleId="Normal">
     <w:name w:val="Normal"/>
@@ -1116,7 +1527,7 @@
   <a:extraClrSchemeLst/>
   <a:extLst>
     <a:ext uri="{05A4C25C-085E-4340-85A3-A5531E510DB2}">
-      <thm15:themeFamily xmlns:thm15="http://schemas.microsoft.com/office/thememl/2012/main" name="Office Theme" id="{62F939B6-93AF-4DB8-9C6B-D6C7DFDC589F}" vid="{4A3C46E8-61CC-4603-A589-7422A47A8E4A}"/>
+      <thm15:themeFamily xmlns:thm15="http://schemas.microsoft.com/office/thememl/2012/main" xmlns="" name="Office Theme" id="{62F939B6-93AF-4DB8-9C6B-D6C7DFDC589F}" vid="{4A3C46E8-61CC-4603-A589-7422A47A8E4A}"/>
     </a:ext>
   </a:extLst>
 </a:theme>
